--- a/Development team documents/Planificación del Desarrollo.docx
+++ b/Development team documents/Planificación del Desarrollo.docx
@@ -585,16 +585,7 @@
     </w:p>
     <w:p>
       <w:r>
-        <w:t>O</w:t>
-      </w:r>
-      <w:r>
-        <w:t>bviamente</w:t>
-      </w:r>
-      <w:r>
-        <w:t xml:space="preserve"> hay que desarrollarla</w:t>
-      </w:r>
-      <w:r>
-        <w:t xml:space="preserve"> con buenas prácticas, TODO ORDENADO, SEPARADO Y DOCUMENTADO (comentar cada clase y función completamente, y dentro de cada función, comentar las líneas de codigo que se consideren necesarias).</w:t>
+        <w:t>Obviamente hay que desarrollarla con buenas prácticas, TODO ORDENADO, SEPARADO Y DOCUMENTADO (comentar cada clase y función completamente, y dentro de cada función, comentar las líneas de codigo que se consideren necesarias).</w:t>
       </w:r>
     </w:p>
     <w:p>
@@ -607,10 +598,7 @@
     </w:p>
     <w:p>
       <w:r>
-        <w:t xml:space="preserve">Nota 1: coordinarse con el resto de programadores para desarrollar las diferentes clases coherentemente. Sobre todo con el programador jefe, que es el encargado de la clase Protagonista y </w:t>
-      </w:r>
-      <w:r>
-        <w:t>las mascotas, deben de seguir el movimiento del mismo.</w:t>
+        <w:t>Nota 1: coordinarse con el resto de programadores para desarrollar las diferentes clases coherentemente. Sobre todo con el programador jefe, que es el encargado de la clase Protagonista y las mascotas, deben de seguir el movimiento del mismo.</w:t>
       </w:r>
       <w:r>
         <w:br/>
@@ -766,6 +754,342 @@
         <w:t>bjetivo: asegurarse de que el videojuego es completo y robusto.</w:t>
       </w:r>
     </w:p>
+    <w:p>
+      <w:r>
+        <w:br w:type="page"/>
+      </w:r>
+    </w:p>
+    <w:p>
+      <w:pPr>
+        <w:jc w:val="center"/>
+        <w:rPr>
+          <w:b/>
+          <w:bCs/>
+          <w:sz w:val="36"/>
+          <w:szCs w:val="36"/>
+        </w:rPr>
+      </w:pPr>
+      <w:r>
+        <w:rPr>
+          <w:b/>
+          <w:bCs/>
+          <w:sz w:val="36"/>
+          <w:szCs w:val="36"/>
+        </w:rPr>
+        <w:lastRenderedPageBreak/>
+        <w:t>F</w:t>
+      </w:r>
+      <w:r>
+        <w:rPr>
+          <w:b/>
+          <w:bCs/>
+          <w:sz w:val="36"/>
+          <w:szCs w:val="36"/>
+        </w:rPr>
+        <w:t xml:space="preserve">ase </w:t>
+      </w:r>
+      <w:r>
+        <w:rPr>
+          <w:b/>
+          <w:bCs/>
+          <w:sz w:val="36"/>
+          <w:szCs w:val="36"/>
+        </w:rPr>
+        <w:t>2</w:t>
+      </w:r>
+    </w:p>
+    <w:p>
+      <w:pPr>
+        <w:jc w:val="center"/>
+        <w:rPr>
+          <w:b/>
+          <w:bCs/>
+          <w:sz w:val="28"/>
+          <w:szCs w:val="28"/>
+        </w:rPr>
+      </w:pPr>
+    </w:p>
+    <w:p>
+      <w:r>
+        <w:rPr>
+          <w:b/>
+          <w:bCs/>
+        </w:rPr>
+        <w:t>Apoyo en “Mundo del videojuego 2” y “Arte del videojuego”</w:t>
+      </w:r>
+      <w:r>
+        <w:rPr>
+          <w:b/>
+          <w:bCs/>
+        </w:rPr>
+        <w:t xml:space="preserve"> // Carlos</w:t>
+      </w:r>
+    </w:p>
+    <w:p>
+      <w:r>
+        <w:t>Ayudar a la diseñadora jefe en sus actividades de la fase 2 de desarrollo según delegue.</w:t>
+      </w:r>
+      <w:r>
+        <w:br/>
+        <w:t>Céntrate sobre todo en la del “Arte del videojuego” (léetela) ya que has trabajado con el editor de mapas y puede que tengas una perspectiva interesante.</w:t>
+      </w:r>
+    </w:p>
+    <w:p>
+      <w:r>
+        <w:t>Ponte en contacto con la diseñadora jefe.</w:t>
+      </w:r>
+    </w:p>
+    <w:p/>
+    <w:p>
+      <w:pPr>
+        <w:rPr>
+          <w:b/>
+          <w:bCs/>
+        </w:rPr>
+      </w:pPr>
+      <w:r>
+        <w:rPr>
+          <w:b/>
+          <w:bCs/>
+        </w:rPr>
+        <w:t>Arte del videojuego</w:t>
+      </w:r>
+      <w:r>
+        <w:rPr>
+          <w:b/>
+          <w:bCs/>
+        </w:rPr>
+        <w:t xml:space="preserve">// </w:t>
+      </w:r>
+      <w:r>
+        <w:rPr>
+          <w:b/>
+          <w:bCs/>
+        </w:rPr>
+        <w:t>Fátima</w:t>
+      </w:r>
+    </w:p>
+    <w:p>
+      <w:r>
+        <w:t xml:space="preserve">Desarrollar por escrito el arte visual que va a incorporar nuestro videojuego. Describir el genero visual y los aspectos esperados que van a tener los personajes y entorno (ambiente, obstáculos, construcciones, </w:t>
+      </w:r>
+      <w:proofErr w:type="spellStart"/>
+      <w:r>
+        <w:t>etc</w:t>
+      </w:r>
+      <w:proofErr w:type="spellEnd"/>
+      <w:r>
+        <w:t xml:space="preserve">). </w:t>
+      </w:r>
+      <w:r>
+        <w:br/>
+        <w:t xml:space="preserve">También se puede completar con una primera versión de </w:t>
+      </w:r>
+      <w:proofErr w:type="spellStart"/>
+      <w:r>
+        <w:t>sprites</w:t>
+      </w:r>
+      <w:proofErr w:type="spellEnd"/>
+      <w:r>
+        <w:t>. (Centrarse sobre todo en el personaje principal, sus acompañantes y los enemigos.)</w:t>
+      </w:r>
+    </w:p>
+    <w:p>
+      <w:pPr>
+        <w:rPr>
+          <w:b/>
+          <w:bCs/>
+        </w:rPr>
+      </w:pPr>
+    </w:p>
+    <w:p>
+      <w:pPr>
+        <w:rPr>
+          <w:b/>
+          <w:bCs/>
+        </w:rPr>
+      </w:pPr>
+      <w:r>
+        <w:rPr>
+          <w:b/>
+          <w:bCs/>
+        </w:rPr>
+        <w:t>Mundo del videojuego 2 // Fátima</w:t>
+      </w:r>
+    </w:p>
+    <w:p>
+      <w:r>
+        <w:t xml:space="preserve">Con el </w:t>
+      </w:r>
+      <w:proofErr w:type="spellStart"/>
+      <w:r>
+        <w:t>feedback</w:t>
+      </w:r>
+      <w:proofErr w:type="spellEnd"/>
+      <w:r>
+        <w:t xml:space="preserve"> por parte del jefe de proyecto de lo entregado en la actividad anterior (“Mundo del videojuego”), completar la historia: Añadir, eliminar, modificar y COMPLETAR aún más la lo que ya se tiene.</w:t>
+      </w:r>
+    </w:p>
+    <w:p>
+      <w:pPr>
+        <w:rPr>
+          <w:b/>
+          <w:bCs/>
+        </w:rPr>
+      </w:pPr>
+    </w:p>
+    <w:p>
+      <w:pPr>
+        <w:rPr>
+          <w:b/>
+          <w:bCs/>
+        </w:rPr>
+      </w:pPr>
+      <w:r>
+        <w:rPr>
+          <w:b/>
+          <w:bCs/>
+        </w:rPr>
+        <w:t>Coordinar Programadores fase 2// Nico</w:t>
+      </w:r>
+    </w:p>
+    <w:p>
+      <w:r>
+        <w:t>IDEM que “Coordinar Programadores fase 1” pero con todo lo desarrollado tanto en esta fase como en las anteriores.</w:t>
+      </w:r>
+    </w:p>
+    <w:p/>
+    <w:p>
+      <w:r>
+        <w:rPr>
+          <w:b/>
+          <w:bCs/>
+        </w:rPr>
+        <w:t>Implementar mapa</w:t>
+      </w:r>
+      <w:r>
+        <w:rPr>
+          <w:b/>
+          <w:bCs/>
+        </w:rPr>
+        <w:t xml:space="preserve"> // </w:t>
+      </w:r>
+      <w:r>
+        <w:rPr>
+          <w:b/>
+          <w:bCs/>
+        </w:rPr>
+        <w:t>Nico</w:t>
+      </w:r>
+    </w:p>
+    <w:p>
+      <w:r>
+        <w:t xml:space="preserve">Tenemos ya una primera prueba sobre los mapas. Implementarlo en Arcade Python. </w:t>
+      </w:r>
+      <w:r>
+        <w:br/>
+        <w:t>Tener el mapa operativo y que se pueda utilizar todo lo desarrollado hasta ahora.</w:t>
+      </w:r>
+    </w:p>
+    <w:p>
+      <w:r>
+        <w:t xml:space="preserve">Como entiendo que es semana santa, y tienes otras actividades, desde el principio esta tarea cuenta con dos partes (es decir, dos semanas). Así que con investigar como se haría y jugar un poco me sirve. Pero piensa que si lo haces todo ahora, menos tienes que hacer la siguiente y te puedes centrar un poco más con la de “Coordinas Programadores”. </w:t>
+      </w:r>
+    </w:p>
+    <w:p/>
+    <w:p>
+      <w:pPr>
+        <w:rPr>
+          <w:b/>
+          <w:bCs/>
+        </w:rPr>
+      </w:pPr>
+      <w:r>
+        <w:rPr>
+          <w:b/>
+          <w:bCs/>
+        </w:rPr>
+        <w:t xml:space="preserve">Mecánica de disparar </w:t>
+      </w:r>
+      <w:r>
+        <w:rPr>
+          <w:b/>
+          <w:bCs/>
+        </w:rPr>
+        <w:t xml:space="preserve">// </w:t>
+      </w:r>
+      <w:r>
+        <w:rPr>
+          <w:b/>
+          <w:bCs/>
+        </w:rPr>
+        <w:t>Mario</w:t>
+      </w:r>
+    </w:p>
+    <w:p>
+      <w:r>
+        <w:t>Implementar la mecánica de disparar en nuestros personajes.</w:t>
+      </w:r>
+    </w:p>
+    <w:p>
+      <w:r>
+        <w:lastRenderedPageBreak/>
+        <w:t>Para ello, crear la clase balas. E implementar un método en la clase Personaje (por ahora Protagonista) que trate a esta nueva clase. Y que devuelva lo que tenga que devolver a la clase principal para que se impriman las cosas.</w:t>
+      </w:r>
+    </w:p>
+    <w:p/>
+    <w:p>
+      <w:pPr>
+        <w:rPr>
+          <w:b/>
+          <w:bCs/>
+        </w:rPr>
+      </w:pPr>
+      <w:r>
+        <w:rPr>
+          <w:b/>
+          <w:bCs/>
+        </w:rPr>
+        <w:t>Mecánica de vida // Mario</w:t>
+      </w:r>
+    </w:p>
+    <w:p>
+      <w:r>
+        <w:t xml:space="preserve">Implementar en la clase Personaje (por ahora Protagonista) un sistema de vida y un método que permita imprimir por pantalla la vida del personaje. </w:t>
+      </w:r>
+    </w:p>
+    <w:p>
+      <w:r>
+        <w:t>Como por ahora solo tenemos al protagonista, el método se enfocará en imprimir en una parte de la pantalla (a decidir por ti, aunque puede cambiar, según vayamos incorporando nuevas informaciones) la vida que tiene el personaje, con el diseño y forma que quieras.</w:t>
+      </w:r>
+    </w:p>
+    <w:p>
+      <w:r>
+        <w:t>De forma adicional, crea otro método (independiente al anterior) que imprima la vida, con el formato que quieras, encima del Sprite. Esto se implementará cuando hagamos a los enemigos y demás personajes. Pero así ya lo tenemos hecho.</w:t>
+      </w:r>
+    </w:p>
+    <w:p/>
+    <w:p>
+      <w:pPr>
+        <w:rPr>
+          <w:b/>
+          <w:bCs/>
+        </w:rPr>
+      </w:pPr>
+      <w:r>
+        <w:rPr>
+          <w:b/>
+          <w:bCs/>
+        </w:rPr>
+        <w:t>Testear fase 2 // Rubén</w:t>
+      </w:r>
+    </w:p>
+    <w:p>
+      <w:r>
+        <w:t>IDEM que “Testear fase 1” pero con todo lo desarrollado tanto en esta fase como en las anteriores.</w:t>
+      </w:r>
+    </w:p>
+    <w:p/>
     <w:sectPr>
       <w:pgSz w:w="11906" w:h="16838"/>
       <w:pgMar w:top="1417" w:right="1701" w:bottom="1417" w:left="1701" w:header="708" w:footer="708" w:gutter="0"/>
@@ -890,7 +1214,7 @@
       </w:rPr>
     </w:lvl>
   </w:abstractNum>
-  <w:num w:numId="1">
+  <w:num w:numId="1" w16cid:durableId="972829777">
     <w:abstractNumId w:val="0"/>
   </w:num>
 </w:numbering>

--- a/Development team documents/Planificación del Desarrollo.docx
+++ b/Development team documents/Planificación del Desarrollo.docx
@@ -19,6 +19,414 @@
           <w:sz w:val="36"/>
           <w:szCs w:val="36"/>
         </w:rPr>
+        <w:t xml:space="preserve">Resumen de la Planificación </w:t>
+      </w:r>
+      <w:r>
+        <w:rPr>
+          <w:b/>
+          <w:bCs/>
+          <w:sz w:val="36"/>
+          <w:szCs w:val="36"/>
+        </w:rPr>
+        <w:br/>
+        <w:t>del desarrollo del Proyecto</w:t>
+      </w:r>
+    </w:p>
+    <w:p>
+      <w:pPr>
+        <w:rPr>
+          <w:b/>
+          <w:bCs/>
+        </w:rPr>
+      </w:pPr>
+    </w:p>
+    <w:p>
+      <w:pPr>
+        <w:rPr>
+          <w:b/>
+          <w:bCs/>
+        </w:rPr>
+      </w:pPr>
+      <w:r>
+        <w:rPr>
+          <w:b/>
+          <w:bCs/>
+        </w:rPr>
+        <w:t xml:space="preserve">Metodología </w:t>
+      </w:r>
+      <w:r>
+        <w:rPr>
+          <w:b/>
+          <w:bCs/>
+        </w:rPr>
+        <w:t xml:space="preserve">ágil </w:t>
+      </w:r>
+      <w:r>
+        <w:rPr>
+          <w:b/>
+          <w:bCs/>
+        </w:rPr>
+        <w:t>de desarrollo</w:t>
+      </w:r>
+    </w:p>
+    <w:p>
+      <w:r>
+        <w:t xml:space="preserve">Vamos a llevar a cabo el desarrollo del videojuego con una variante </w:t>
+      </w:r>
+      <w:r>
+        <w:t>personalizada de lo que puede ser una metodología ágil.</w:t>
+      </w:r>
+      <w:r>
+        <w:br/>
+        <w:t xml:space="preserve">En la que vamos a tener en todos los inicios de semana una reunión, en la que los miembros del grupos pongan en común todos los avances realizados en la semana. </w:t>
+      </w:r>
+    </w:p>
+    <w:p>
+      <w:pPr>
+        <w:rPr>
+          <w:b/>
+          <w:bCs/>
+        </w:rPr>
+      </w:pPr>
+      <w:r>
+        <w:rPr>
+          <w:b/>
+          <w:bCs/>
+        </w:rPr>
+        <w:t>Fases de desarrollo</w:t>
+      </w:r>
+    </w:p>
+    <w:p>
+      <w:r>
+        <w:t xml:space="preserve">Vamos a definir tantas fases como semanas dure el desarrollo del videojuego. </w:t>
+      </w:r>
+      <w:r>
+        <w:br/>
+        <w:t xml:space="preserve">Y en cada una de ellas </w:t>
+      </w:r>
+      <w:r>
+        <w:t>habrá una serie de actividades a realizar por parte de los integrantes del equipo. Siendo publicadas las mismas antes de empezar la semana (domingo/lunes).</w:t>
+      </w:r>
+    </w:p>
+    <w:p>
+      <w:pPr>
+        <w:rPr>
+          <w:b/>
+          <w:bCs/>
+        </w:rPr>
+      </w:pPr>
+      <w:r>
+        <w:rPr>
+          <w:b/>
+          <w:bCs/>
+        </w:rPr>
+        <w:t>Desarrollo iterativo</w:t>
+      </w:r>
+    </w:p>
+    <w:p>
+      <w:pPr>
+        <w:rPr>
+          <w:b/>
+          <w:bCs/>
+        </w:rPr>
+      </w:pPr>
+      <w:r>
+        <w:t xml:space="preserve">En función de como se vayan desarrollando esas actividades, el jefe del proyecto, planificará las actividades de la siguiente fase, para ajustar la carga de trabajo </w:t>
+      </w:r>
+      <w:r>
+        <w:t>y ajustarnos a lo desarrollado en cada momento</w:t>
+      </w:r>
+      <w:r>
+        <w:t>, lo que disminuye la complejidad y aumentas las probabilidades de conseguir un videojuego completo y consistente… y no fallar en el intento.</w:t>
+      </w:r>
+    </w:p>
+    <w:p>
+      <w:r>
+        <w:t>Es decir, durante el transcurso de una fase, los miembros del equipo irá</w:t>
+      </w:r>
+      <w:r>
+        <w:t>n</w:t>
+      </w:r>
+      <w:r>
+        <w:t xml:space="preserve"> implementando sus tareas, apoyándose en el resto del equipo y en el jefe de proyecto. Y el jefe del proyecto irá revisando el trabajo realizado, con el objetivo de (1) ayudar y corregir lo desarrollado y (2) ver la complejidad de lo desarrollado, los problemas y si se termina a tiempo, para poder planificar las tareas de la siguiente fase.</w:t>
+      </w:r>
+    </w:p>
+    <w:p>
+      <w:pPr>
+        <w:rPr>
+          <w:b/>
+          <w:bCs/>
+        </w:rPr>
+      </w:pPr>
+      <w:r>
+        <w:rPr>
+          <w:b/>
+          <w:bCs/>
+        </w:rPr>
+        <w:t>Fechas clave</w:t>
+      </w:r>
+    </w:p>
+    <w:p>
+      <w:pPr>
+        <w:pStyle w:val="Prrafodelista"/>
+        <w:numPr>
+          <w:ilvl w:val="0"/>
+          <w:numId w:val="5"/>
+        </w:numPr>
+      </w:pPr>
+      <w:r>
+        <w:t>21/04/2022</w:t>
+      </w:r>
+      <w:r>
+        <w:tab/>
+        <w:t xml:space="preserve">Presentación del diseño del videojuego </w:t>
+      </w:r>
+    </w:p>
+    <w:p>
+      <w:pPr>
+        <w:pStyle w:val="Prrafodelista"/>
+        <w:numPr>
+          <w:ilvl w:val="0"/>
+          <w:numId w:val="5"/>
+        </w:numPr>
+      </w:pPr>
+      <w:r>
+        <w:t>19/05/2022</w:t>
+      </w:r>
+      <w:r>
+        <w:tab/>
+        <w:t>Presentación de primera versión del videojuego</w:t>
+      </w:r>
+    </w:p>
+    <w:p>
+      <w:pPr>
+        <w:pStyle w:val="Prrafodelista"/>
+        <w:numPr>
+          <w:ilvl w:val="0"/>
+          <w:numId w:val="5"/>
+        </w:numPr>
+      </w:pPr>
+      <w:r>
+        <w:t>03/06/2022</w:t>
+      </w:r>
+      <w:r>
+        <w:tab/>
+        <w:t>Publicación del videojuego completo</w:t>
+      </w:r>
+      <w:r>
+        <w:br/>
+      </w:r>
+    </w:p>
+    <w:p>
+      <w:pPr>
+        <w:rPr>
+          <w:b/>
+          <w:bCs/>
+        </w:rPr>
+      </w:pPr>
+      <w:r>
+        <w:rPr>
+          <w:b/>
+          <w:bCs/>
+          <w:noProof/>
+        </w:rPr>
+        <w:drawing>
+          <wp:anchor distT="0" distB="0" distL="114300" distR="114300" simplePos="0" relativeHeight="251658240" behindDoc="0" locked="0" layoutInCell="1" allowOverlap="1" wp14:anchorId="79B9C359" wp14:editId="51D5495A">
+            <wp:simplePos x="0" y="0"/>
+            <wp:positionH relativeFrom="margin">
+              <wp:posOffset>2907030</wp:posOffset>
+            </wp:positionH>
+            <wp:positionV relativeFrom="paragraph">
+              <wp:posOffset>185420</wp:posOffset>
+            </wp:positionV>
+            <wp:extent cx="2600960" cy="2045335"/>
+            <wp:effectExtent l="0" t="0" r="8890" b="0"/>
+            <wp:wrapSquare wrapText="bothSides"/>
+            <wp:docPr id="3" name="Gráfico 3"/>
+            <wp:cNvGraphicFramePr/>
+            <a:graphic xmlns:a="http://schemas.openxmlformats.org/drawingml/2006/main">
+              <a:graphicData uri="http://schemas.openxmlformats.org/drawingml/2006/chart">
+                <c:chart xmlns:c="http://schemas.openxmlformats.org/drawingml/2006/chart" xmlns:r="http://schemas.openxmlformats.org/officeDocument/2006/relationships" r:id="rId5"/>
+              </a:graphicData>
+            </a:graphic>
+            <wp14:sizeRelH relativeFrom="margin">
+              <wp14:pctWidth>0</wp14:pctWidth>
+            </wp14:sizeRelH>
+            <wp14:sizeRelV relativeFrom="margin">
+              <wp14:pctHeight>0</wp14:pctHeight>
+            </wp14:sizeRelV>
+          </wp:anchor>
+        </w:drawing>
+      </w:r>
+      <w:r>
+        <w:rPr>
+          <w:b/>
+          <w:bCs/>
+        </w:rPr>
+        <w:t>Herramientas utilizadas</w:t>
+      </w:r>
+      <w:r>
+        <w:rPr>
+          <w:b/>
+          <w:bCs/>
+        </w:rPr>
+        <w:tab/>
+      </w:r>
+      <w:r>
+        <w:rPr>
+          <w:b/>
+          <w:bCs/>
+        </w:rPr>
+        <w:tab/>
+      </w:r>
+      <w:r>
+        <w:rPr>
+          <w:b/>
+          <w:bCs/>
+        </w:rPr>
+        <w:tab/>
+      </w:r>
+      <w:r>
+        <w:rPr>
+          <w:b/>
+          <w:bCs/>
+        </w:rPr>
+        <w:tab/>
+        <w:t>Fases del desarrollo</w:t>
+      </w:r>
+    </w:p>
+    <w:p>
+      <w:proofErr w:type="spellStart"/>
+      <w:r>
+        <w:t>Discord</w:t>
+      </w:r>
+      <w:proofErr w:type="spellEnd"/>
+    </w:p>
+    <w:p>
+      <w:pPr>
+        <w:pStyle w:val="Prrafodelista"/>
+        <w:numPr>
+          <w:ilvl w:val="0"/>
+          <w:numId w:val="3"/>
+        </w:numPr>
+      </w:pPr>
+      <w:r>
+        <w:t>Reuniones</w:t>
+      </w:r>
+    </w:p>
+    <w:p>
+      <w:pPr>
+        <w:pStyle w:val="Prrafodelista"/>
+        <w:numPr>
+          <w:ilvl w:val="0"/>
+          <w:numId w:val="3"/>
+        </w:numPr>
+      </w:pPr>
+      <w:r>
+        <w:t>Salas de trabajo</w:t>
+      </w:r>
+    </w:p>
+    <w:p>
+      <w:pPr>
+        <w:pStyle w:val="Prrafodelista"/>
+        <w:numPr>
+          <w:ilvl w:val="0"/>
+          <w:numId w:val="3"/>
+        </w:numPr>
+      </w:pPr>
+      <w:r>
+        <w:t>Mensajería</w:t>
+      </w:r>
+    </w:p>
+    <w:p>
+      <w:r>
+        <w:t>GitHub</w:t>
+      </w:r>
+    </w:p>
+    <w:p>
+      <w:pPr>
+        <w:pStyle w:val="Prrafodelista"/>
+        <w:numPr>
+          <w:ilvl w:val="0"/>
+          <w:numId w:val="4"/>
+        </w:numPr>
+      </w:pPr>
+      <w:r>
+        <w:t>Sistema de control de versiones</w:t>
+      </w:r>
+    </w:p>
+    <w:p>
+      <w:pPr>
+        <w:pStyle w:val="Prrafodelista"/>
+        <w:numPr>
+          <w:ilvl w:val="0"/>
+          <w:numId w:val="4"/>
+        </w:numPr>
+      </w:pPr>
+      <w:r>
+        <w:t>Fases y actividades</w:t>
+      </w:r>
+    </w:p>
+    <w:p>
+      <w:pPr>
+        <w:pStyle w:val="Prrafodelista"/>
+        <w:numPr>
+          <w:ilvl w:val="0"/>
+          <w:numId w:val="4"/>
+        </w:numPr>
+      </w:pPr>
+      <w:r>
+        <w:t>Tablero de actividades</w:t>
+      </w:r>
+    </w:p>
+    <w:p/>
+    <w:p>
+      <w:pPr>
+        <w:rPr>
+          <w:b/>
+          <w:bCs/>
+          <w:sz w:val="36"/>
+          <w:szCs w:val="36"/>
+        </w:rPr>
+      </w:pPr>
+      <w:r>
+        <w:rPr>
+          <w:b/>
+          <w:bCs/>
+          <w:sz w:val="36"/>
+          <w:szCs w:val="36"/>
+        </w:rPr>
+        <w:br w:type="page"/>
+      </w:r>
+      <w:r>
+        <w:rPr>
+          <w:b/>
+          <w:bCs/>
+          <w:sz w:val="36"/>
+          <w:szCs w:val="36"/>
+        </w:rPr>
+        <w:lastRenderedPageBreak/>
+        <w:br w:type="page"/>
+      </w:r>
+    </w:p>
+    <w:p>
+      <w:pPr>
+        <w:jc w:val="center"/>
+        <w:rPr>
+          <w:b/>
+          <w:bCs/>
+          <w:sz w:val="36"/>
+          <w:szCs w:val="36"/>
+        </w:rPr>
+      </w:pPr>
+      <w:r>
+        <w:rPr>
+          <w:b/>
+          <w:bCs/>
+          <w:sz w:val="36"/>
+          <w:szCs w:val="36"/>
+        </w:rPr>
+        <w:lastRenderedPageBreak/>
         <w:t>Fase 1</w:t>
       </w:r>
     </w:p>
@@ -950,7 +1358,21 @@
           <w:b/>
           <w:bCs/>
         </w:rPr>
-        <w:t>Coordinar Programadores fase 2// Nico</w:t>
+        <w:t>Coordinar Programadores fase 2</w:t>
+      </w:r>
+      <w:r>
+        <w:rPr>
+          <w:b/>
+          <w:bCs/>
+        </w:rPr>
+        <w:t xml:space="preserve"> </w:t>
+      </w:r>
+      <w:r>
+        <w:rPr>
+          <w:b/>
+          <w:bCs/>
+        </w:rPr>
+        <w:t>// Nico</w:t>
       </w:r>
     </w:p>
     <w:p>
@@ -1103,6 +1525,457 @@
 <file path=word/numbering.xml><?xml version="1.0" encoding="utf-8"?>
 <w:numbering xmlns:wpc="http://schemas.microsoft.com/office/word/2010/wordprocessingCanvas" xmlns:cx="http://schemas.microsoft.com/office/drawing/2014/chartex" xmlns:cx1="http://schemas.microsoft.com/office/drawing/2015/9/8/chartex" xmlns:cx2="http://schemas.microsoft.com/office/drawing/2015/10/21/chartex" xmlns:cx3="http://schemas.microsoft.com/office/drawing/2016/5/9/chartex" xmlns:cx4="http://schemas.microsoft.com/office/drawing/2016/5/10/chartex" xmlns:cx5="http://schemas.microsoft.com/office/drawing/2016/5/11/chartex" xmlns:cx6="http://schemas.microsoft.com/office/drawing/2016/5/12/chartex" xmlns:cx7="http://schemas.microsoft.com/office/drawing/2016/5/13/chartex" xmlns:cx8="http://schemas.microsoft.com/office/drawing/2016/5/14/chartex" xmlns:mc="http://schemas.openxmlformats.org/markup-compatibility/2006" xmlns:aink="http://schemas.microsoft.com/office/drawing/2016/ink" xmlns:am3d="http://schemas.microsoft.com/office/drawing/2017/model3d" xmlns:o="urn:schemas-microsoft-com:office:office" xmlns:r="http://schemas.openxmlformats.org/officeDocument/2006/relationships" xmlns:m="http://schemas.openxmlformats.org/officeDocument/2006/math" xmlns:v="urn:schemas-microsoft-com:vml" xmlns:wp14="http://schemas.microsoft.com/office/word/2010/wordprocessingDrawing" xmlns:wp="http://schemas.openxmlformats.org/drawingml/2006/wordprocessingDrawing" xmlns:w10="urn:schemas-microsoft-com:office:word" xmlns:w="http://schemas.openxmlformats.org/wordprocessingml/2006/main" xmlns:w14="http://schemas.microsoft.com/office/word/2010/wordml" xmlns:w15="http://schemas.microsoft.com/office/word/2012/wordml" xmlns:w16cex="http://schemas.microsoft.com/office/word/2018/wordml/cex" xmlns:w16cid="http://schemas.microsoft.com/office/word/2016/wordml/cid" xmlns:w16="http://schemas.microsoft.com/office/word/2018/wordml" xmlns:w16sdtdh="http://schemas.microsoft.com/office/word/2020/wordml/sdtdatahash" xmlns:w16se="http://schemas.microsoft.com/office/word/2015/wordml/symex" xmlns:wpg="http://schemas.microsoft.com/office/word/2010/wordprocessingGroup" xmlns:wpi="http://schemas.microsoft.com/office/word/2010/wordprocessingInk" xmlns:wne="http://schemas.microsoft.com/office/word/2006/wordml" xmlns:wps="http://schemas.microsoft.com/office/word/2010/wordprocessingShape" mc:Ignorable="w14 w15 w16se w16cid w16 w16cex w16sdtdh wp14">
   <w:abstractNum w:abstractNumId="0" w15:restartNumberingAfterBreak="0">
+    <w:nsid w:val="10F253B6"/>
+    <w:multiLevelType w:val="hybridMultilevel"/>
+    <w:tmpl w:val="76726CDC"/>
+    <w:lvl w:ilvl="0" w:tplc="0C0A0001">
+      <w:start w:val="1"/>
+      <w:numFmt w:val="bullet"/>
+      <w:lvlText w:val=""/>
+      <w:lvlJc w:val="left"/>
+      <w:pPr>
+        <w:ind w:left="720" w:hanging="360"/>
+      </w:pPr>
+      <w:rPr>
+        <w:rFonts w:ascii="Symbol" w:hAnsi="Symbol" w:hint="default"/>
+      </w:rPr>
+    </w:lvl>
+    <w:lvl w:ilvl="1" w:tplc="0C0A0003" w:tentative="1">
+      <w:start w:val="1"/>
+      <w:numFmt w:val="bullet"/>
+      <w:lvlText w:val="o"/>
+      <w:lvlJc w:val="left"/>
+      <w:pPr>
+        <w:ind w:left="1440" w:hanging="360"/>
+      </w:pPr>
+      <w:rPr>
+        <w:rFonts w:ascii="Courier New" w:hAnsi="Courier New" w:cs="Courier New" w:hint="default"/>
+      </w:rPr>
+    </w:lvl>
+    <w:lvl w:ilvl="2" w:tplc="0C0A0005" w:tentative="1">
+      <w:start w:val="1"/>
+      <w:numFmt w:val="bullet"/>
+      <w:lvlText w:val=""/>
+      <w:lvlJc w:val="left"/>
+      <w:pPr>
+        <w:ind w:left="2160" w:hanging="360"/>
+      </w:pPr>
+      <w:rPr>
+        <w:rFonts w:ascii="Wingdings" w:hAnsi="Wingdings" w:hint="default"/>
+      </w:rPr>
+    </w:lvl>
+    <w:lvl w:ilvl="3" w:tplc="0C0A0001" w:tentative="1">
+      <w:start w:val="1"/>
+      <w:numFmt w:val="bullet"/>
+      <w:lvlText w:val=""/>
+      <w:lvlJc w:val="left"/>
+      <w:pPr>
+        <w:ind w:left="2880" w:hanging="360"/>
+      </w:pPr>
+      <w:rPr>
+        <w:rFonts w:ascii="Symbol" w:hAnsi="Symbol" w:hint="default"/>
+      </w:rPr>
+    </w:lvl>
+    <w:lvl w:ilvl="4" w:tplc="0C0A0003" w:tentative="1">
+      <w:start w:val="1"/>
+      <w:numFmt w:val="bullet"/>
+      <w:lvlText w:val="o"/>
+      <w:lvlJc w:val="left"/>
+      <w:pPr>
+        <w:ind w:left="3600" w:hanging="360"/>
+      </w:pPr>
+      <w:rPr>
+        <w:rFonts w:ascii="Courier New" w:hAnsi="Courier New" w:cs="Courier New" w:hint="default"/>
+      </w:rPr>
+    </w:lvl>
+    <w:lvl w:ilvl="5" w:tplc="0C0A0005" w:tentative="1">
+      <w:start w:val="1"/>
+      <w:numFmt w:val="bullet"/>
+      <w:lvlText w:val=""/>
+      <w:lvlJc w:val="left"/>
+      <w:pPr>
+        <w:ind w:left="4320" w:hanging="360"/>
+      </w:pPr>
+      <w:rPr>
+        <w:rFonts w:ascii="Wingdings" w:hAnsi="Wingdings" w:hint="default"/>
+      </w:rPr>
+    </w:lvl>
+    <w:lvl w:ilvl="6" w:tplc="0C0A0001" w:tentative="1">
+      <w:start w:val="1"/>
+      <w:numFmt w:val="bullet"/>
+      <w:lvlText w:val=""/>
+      <w:lvlJc w:val="left"/>
+      <w:pPr>
+        <w:ind w:left="5040" w:hanging="360"/>
+      </w:pPr>
+      <w:rPr>
+        <w:rFonts w:ascii="Symbol" w:hAnsi="Symbol" w:hint="default"/>
+      </w:rPr>
+    </w:lvl>
+    <w:lvl w:ilvl="7" w:tplc="0C0A0003" w:tentative="1">
+      <w:start w:val="1"/>
+      <w:numFmt w:val="bullet"/>
+      <w:lvlText w:val="o"/>
+      <w:lvlJc w:val="left"/>
+      <w:pPr>
+        <w:ind w:left="5760" w:hanging="360"/>
+      </w:pPr>
+      <w:rPr>
+        <w:rFonts w:ascii="Courier New" w:hAnsi="Courier New" w:cs="Courier New" w:hint="default"/>
+      </w:rPr>
+    </w:lvl>
+    <w:lvl w:ilvl="8" w:tplc="0C0A0005" w:tentative="1">
+      <w:start w:val="1"/>
+      <w:numFmt w:val="bullet"/>
+      <w:lvlText w:val=""/>
+      <w:lvlJc w:val="left"/>
+      <w:pPr>
+        <w:ind w:left="6480" w:hanging="360"/>
+      </w:pPr>
+      <w:rPr>
+        <w:rFonts w:ascii="Wingdings" w:hAnsi="Wingdings" w:hint="default"/>
+      </w:rPr>
+    </w:lvl>
+  </w:abstractNum>
+  <w:abstractNum w:abstractNumId="1" w15:restartNumberingAfterBreak="0">
+    <w:nsid w:val="176E11B4"/>
+    <w:multiLevelType w:val="hybridMultilevel"/>
+    <w:tmpl w:val="F47CD7A4"/>
+    <w:lvl w:ilvl="0" w:tplc="0C0A0001">
+      <w:start w:val="1"/>
+      <w:numFmt w:val="bullet"/>
+      <w:lvlText w:val=""/>
+      <w:lvlJc w:val="left"/>
+      <w:pPr>
+        <w:ind w:left="720" w:hanging="360"/>
+      </w:pPr>
+      <w:rPr>
+        <w:rFonts w:ascii="Symbol" w:hAnsi="Symbol" w:hint="default"/>
+      </w:rPr>
+    </w:lvl>
+    <w:lvl w:ilvl="1" w:tplc="0C0A0003" w:tentative="1">
+      <w:start w:val="1"/>
+      <w:numFmt w:val="bullet"/>
+      <w:lvlText w:val="o"/>
+      <w:lvlJc w:val="left"/>
+      <w:pPr>
+        <w:ind w:left="1440" w:hanging="360"/>
+      </w:pPr>
+      <w:rPr>
+        <w:rFonts w:ascii="Courier New" w:hAnsi="Courier New" w:cs="Courier New" w:hint="default"/>
+      </w:rPr>
+    </w:lvl>
+    <w:lvl w:ilvl="2" w:tplc="0C0A0005" w:tentative="1">
+      <w:start w:val="1"/>
+      <w:numFmt w:val="bullet"/>
+      <w:lvlText w:val=""/>
+      <w:lvlJc w:val="left"/>
+      <w:pPr>
+        <w:ind w:left="2160" w:hanging="360"/>
+      </w:pPr>
+      <w:rPr>
+        <w:rFonts w:ascii="Wingdings" w:hAnsi="Wingdings" w:hint="default"/>
+      </w:rPr>
+    </w:lvl>
+    <w:lvl w:ilvl="3" w:tplc="0C0A0001" w:tentative="1">
+      <w:start w:val="1"/>
+      <w:numFmt w:val="bullet"/>
+      <w:lvlText w:val=""/>
+      <w:lvlJc w:val="left"/>
+      <w:pPr>
+        <w:ind w:left="2880" w:hanging="360"/>
+      </w:pPr>
+      <w:rPr>
+        <w:rFonts w:ascii="Symbol" w:hAnsi="Symbol" w:hint="default"/>
+      </w:rPr>
+    </w:lvl>
+    <w:lvl w:ilvl="4" w:tplc="0C0A0003" w:tentative="1">
+      <w:start w:val="1"/>
+      <w:numFmt w:val="bullet"/>
+      <w:lvlText w:val="o"/>
+      <w:lvlJc w:val="left"/>
+      <w:pPr>
+        <w:ind w:left="3600" w:hanging="360"/>
+      </w:pPr>
+      <w:rPr>
+        <w:rFonts w:ascii="Courier New" w:hAnsi="Courier New" w:cs="Courier New" w:hint="default"/>
+      </w:rPr>
+    </w:lvl>
+    <w:lvl w:ilvl="5" w:tplc="0C0A0005" w:tentative="1">
+      <w:start w:val="1"/>
+      <w:numFmt w:val="bullet"/>
+      <w:lvlText w:val=""/>
+      <w:lvlJc w:val="left"/>
+      <w:pPr>
+        <w:ind w:left="4320" w:hanging="360"/>
+      </w:pPr>
+      <w:rPr>
+        <w:rFonts w:ascii="Wingdings" w:hAnsi="Wingdings" w:hint="default"/>
+      </w:rPr>
+    </w:lvl>
+    <w:lvl w:ilvl="6" w:tplc="0C0A0001" w:tentative="1">
+      <w:start w:val="1"/>
+      <w:numFmt w:val="bullet"/>
+      <w:lvlText w:val=""/>
+      <w:lvlJc w:val="left"/>
+      <w:pPr>
+        <w:ind w:left="5040" w:hanging="360"/>
+      </w:pPr>
+      <w:rPr>
+        <w:rFonts w:ascii="Symbol" w:hAnsi="Symbol" w:hint="default"/>
+      </w:rPr>
+    </w:lvl>
+    <w:lvl w:ilvl="7" w:tplc="0C0A0003" w:tentative="1">
+      <w:start w:val="1"/>
+      <w:numFmt w:val="bullet"/>
+      <w:lvlText w:val="o"/>
+      <w:lvlJc w:val="left"/>
+      <w:pPr>
+        <w:ind w:left="5760" w:hanging="360"/>
+      </w:pPr>
+      <w:rPr>
+        <w:rFonts w:ascii="Courier New" w:hAnsi="Courier New" w:cs="Courier New" w:hint="default"/>
+      </w:rPr>
+    </w:lvl>
+    <w:lvl w:ilvl="8" w:tplc="0C0A0005" w:tentative="1">
+      <w:start w:val="1"/>
+      <w:numFmt w:val="bullet"/>
+      <w:lvlText w:val=""/>
+      <w:lvlJc w:val="left"/>
+      <w:pPr>
+        <w:ind w:left="6480" w:hanging="360"/>
+      </w:pPr>
+      <w:rPr>
+        <w:rFonts w:ascii="Wingdings" w:hAnsi="Wingdings" w:hint="default"/>
+      </w:rPr>
+    </w:lvl>
+  </w:abstractNum>
+  <w:abstractNum w:abstractNumId="2" w15:restartNumberingAfterBreak="0">
+    <w:nsid w:val="52F67288"/>
+    <w:multiLevelType w:val="hybridMultilevel"/>
+    <w:tmpl w:val="54CCA058"/>
+    <w:lvl w:ilvl="0" w:tplc="0C0A0001">
+      <w:start w:val="1"/>
+      <w:numFmt w:val="bullet"/>
+      <w:lvlText w:val=""/>
+      <w:lvlJc w:val="left"/>
+      <w:pPr>
+        <w:ind w:left="720" w:hanging="360"/>
+      </w:pPr>
+      <w:rPr>
+        <w:rFonts w:ascii="Symbol" w:hAnsi="Symbol" w:hint="default"/>
+      </w:rPr>
+    </w:lvl>
+    <w:lvl w:ilvl="1" w:tplc="0C0A0003" w:tentative="1">
+      <w:start w:val="1"/>
+      <w:numFmt w:val="bullet"/>
+      <w:lvlText w:val="o"/>
+      <w:lvlJc w:val="left"/>
+      <w:pPr>
+        <w:ind w:left="1440" w:hanging="360"/>
+      </w:pPr>
+      <w:rPr>
+        <w:rFonts w:ascii="Courier New" w:hAnsi="Courier New" w:cs="Courier New" w:hint="default"/>
+      </w:rPr>
+    </w:lvl>
+    <w:lvl w:ilvl="2" w:tplc="0C0A0005" w:tentative="1">
+      <w:start w:val="1"/>
+      <w:numFmt w:val="bullet"/>
+      <w:lvlText w:val=""/>
+      <w:lvlJc w:val="left"/>
+      <w:pPr>
+        <w:ind w:left="2160" w:hanging="360"/>
+      </w:pPr>
+      <w:rPr>
+        <w:rFonts w:ascii="Wingdings" w:hAnsi="Wingdings" w:hint="default"/>
+      </w:rPr>
+    </w:lvl>
+    <w:lvl w:ilvl="3" w:tplc="0C0A0001" w:tentative="1">
+      <w:start w:val="1"/>
+      <w:numFmt w:val="bullet"/>
+      <w:lvlText w:val=""/>
+      <w:lvlJc w:val="left"/>
+      <w:pPr>
+        <w:ind w:left="2880" w:hanging="360"/>
+      </w:pPr>
+      <w:rPr>
+        <w:rFonts w:ascii="Symbol" w:hAnsi="Symbol" w:hint="default"/>
+      </w:rPr>
+    </w:lvl>
+    <w:lvl w:ilvl="4" w:tplc="0C0A0003" w:tentative="1">
+      <w:start w:val="1"/>
+      <w:numFmt w:val="bullet"/>
+      <w:lvlText w:val="o"/>
+      <w:lvlJc w:val="left"/>
+      <w:pPr>
+        <w:ind w:left="3600" w:hanging="360"/>
+      </w:pPr>
+      <w:rPr>
+        <w:rFonts w:ascii="Courier New" w:hAnsi="Courier New" w:cs="Courier New" w:hint="default"/>
+      </w:rPr>
+    </w:lvl>
+    <w:lvl w:ilvl="5" w:tplc="0C0A0005" w:tentative="1">
+      <w:start w:val="1"/>
+      <w:numFmt w:val="bullet"/>
+      <w:lvlText w:val=""/>
+      <w:lvlJc w:val="left"/>
+      <w:pPr>
+        <w:ind w:left="4320" w:hanging="360"/>
+      </w:pPr>
+      <w:rPr>
+        <w:rFonts w:ascii="Wingdings" w:hAnsi="Wingdings" w:hint="default"/>
+      </w:rPr>
+    </w:lvl>
+    <w:lvl w:ilvl="6" w:tplc="0C0A0001" w:tentative="1">
+      <w:start w:val="1"/>
+      <w:numFmt w:val="bullet"/>
+      <w:lvlText w:val=""/>
+      <w:lvlJc w:val="left"/>
+      <w:pPr>
+        <w:ind w:left="5040" w:hanging="360"/>
+      </w:pPr>
+      <w:rPr>
+        <w:rFonts w:ascii="Symbol" w:hAnsi="Symbol" w:hint="default"/>
+      </w:rPr>
+    </w:lvl>
+    <w:lvl w:ilvl="7" w:tplc="0C0A0003" w:tentative="1">
+      <w:start w:val="1"/>
+      <w:numFmt w:val="bullet"/>
+      <w:lvlText w:val="o"/>
+      <w:lvlJc w:val="left"/>
+      <w:pPr>
+        <w:ind w:left="5760" w:hanging="360"/>
+      </w:pPr>
+      <w:rPr>
+        <w:rFonts w:ascii="Courier New" w:hAnsi="Courier New" w:cs="Courier New" w:hint="default"/>
+      </w:rPr>
+    </w:lvl>
+    <w:lvl w:ilvl="8" w:tplc="0C0A0005" w:tentative="1">
+      <w:start w:val="1"/>
+      <w:numFmt w:val="bullet"/>
+      <w:lvlText w:val=""/>
+      <w:lvlJc w:val="left"/>
+      <w:pPr>
+        <w:ind w:left="6480" w:hanging="360"/>
+      </w:pPr>
+      <w:rPr>
+        <w:rFonts w:ascii="Wingdings" w:hAnsi="Wingdings" w:hint="default"/>
+      </w:rPr>
+    </w:lvl>
+  </w:abstractNum>
+  <w:abstractNum w:abstractNumId="3" w15:restartNumberingAfterBreak="0">
+    <w:nsid w:val="5EE24177"/>
+    <w:multiLevelType w:val="hybridMultilevel"/>
+    <w:tmpl w:val="D24E8DD0"/>
+    <w:lvl w:ilvl="0" w:tplc="7286DEC6">
+      <w:numFmt w:val="bullet"/>
+      <w:lvlText w:val="-"/>
+      <w:lvlJc w:val="left"/>
+      <w:pPr>
+        <w:ind w:left="720" w:hanging="360"/>
+      </w:pPr>
+      <w:rPr>
+        <w:rFonts w:ascii="Calibri" w:eastAsiaTheme="minorHAnsi" w:hAnsi="Calibri" w:cs="Calibri" w:hint="default"/>
+      </w:rPr>
+    </w:lvl>
+    <w:lvl w:ilvl="1" w:tplc="0C0A0003" w:tentative="1">
+      <w:start w:val="1"/>
+      <w:numFmt w:val="bullet"/>
+      <w:lvlText w:val="o"/>
+      <w:lvlJc w:val="left"/>
+      <w:pPr>
+        <w:ind w:left="1440" w:hanging="360"/>
+      </w:pPr>
+      <w:rPr>
+        <w:rFonts w:ascii="Courier New" w:hAnsi="Courier New" w:cs="Courier New" w:hint="default"/>
+      </w:rPr>
+    </w:lvl>
+    <w:lvl w:ilvl="2" w:tplc="0C0A0005" w:tentative="1">
+      <w:start w:val="1"/>
+      <w:numFmt w:val="bullet"/>
+      <w:lvlText w:val=""/>
+      <w:lvlJc w:val="left"/>
+      <w:pPr>
+        <w:ind w:left="2160" w:hanging="360"/>
+      </w:pPr>
+      <w:rPr>
+        <w:rFonts w:ascii="Wingdings" w:hAnsi="Wingdings" w:hint="default"/>
+      </w:rPr>
+    </w:lvl>
+    <w:lvl w:ilvl="3" w:tplc="0C0A0001" w:tentative="1">
+      <w:start w:val="1"/>
+      <w:numFmt w:val="bullet"/>
+      <w:lvlText w:val=""/>
+      <w:lvlJc w:val="left"/>
+      <w:pPr>
+        <w:ind w:left="2880" w:hanging="360"/>
+      </w:pPr>
+      <w:rPr>
+        <w:rFonts w:ascii="Symbol" w:hAnsi="Symbol" w:hint="default"/>
+      </w:rPr>
+    </w:lvl>
+    <w:lvl w:ilvl="4" w:tplc="0C0A0003" w:tentative="1">
+      <w:start w:val="1"/>
+      <w:numFmt w:val="bullet"/>
+      <w:lvlText w:val="o"/>
+      <w:lvlJc w:val="left"/>
+      <w:pPr>
+        <w:ind w:left="3600" w:hanging="360"/>
+      </w:pPr>
+      <w:rPr>
+        <w:rFonts w:ascii="Courier New" w:hAnsi="Courier New" w:cs="Courier New" w:hint="default"/>
+      </w:rPr>
+    </w:lvl>
+    <w:lvl w:ilvl="5" w:tplc="0C0A0005" w:tentative="1">
+      <w:start w:val="1"/>
+      <w:numFmt w:val="bullet"/>
+      <w:lvlText w:val=""/>
+      <w:lvlJc w:val="left"/>
+      <w:pPr>
+        <w:ind w:left="4320" w:hanging="360"/>
+      </w:pPr>
+      <w:rPr>
+        <w:rFonts w:ascii="Wingdings" w:hAnsi="Wingdings" w:hint="default"/>
+      </w:rPr>
+    </w:lvl>
+    <w:lvl w:ilvl="6" w:tplc="0C0A0001" w:tentative="1">
+      <w:start w:val="1"/>
+      <w:numFmt w:val="bullet"/>
+      <w:lvlText w:val=""/>
+      <w:lvlJc w:val="left"/>
+      <w:pPr>
+        <w:ind w:left="5040" w:hanging="360"/>
+      </w:pPr>
+      <w:rPr>
+        <w:rFonts w:ascii="Symbol" w:hAnsi="Symbol" w:hint="default"/>
+      </w:rPr>
+    </w:lvl>
+    <w:lvl w:ilvl="7" w:tplc="0C0A0003" w:tentative="1">
+      <w:start w:val="1"/>
+      <w:numFmt w:val="bullet"/>
+      <w:lvlText w:val="o"/>
+      <w:lvlJc w:val="left"/>
+      <w:pPr>
+        <w:ind w:left="5760" w:hanging="360"/>
+      </w:pPr>
+      <w:rPr>
+        <w:rFonts w:ascii="Courier New" w:hAnsi="Courier New" w:cs="Courier New" w:hint="default"/>
+      </w:rPr>
+    </w:lvl>
+    <w:lvl w:ilvl="8" w:tplc="0C0A0005" w:tentative="1">
+      <w:start w:val="1"/>
+      <w:numFmt w:val="bullet"/>
+      <w:lvlText w:val=""/>
+      <w:lvlJc w:val="left"/>
+      <w:pPr>
+        <w:ind w:left="6480" w:hanging="360"/>
+      </w:pPr>
+      <w:rPr>
+        <w:rFonts w:ascii="Wingdings" w:hAnsi="Wingdings" w:hint="default"/>
+      </w:rPr>
+    </w:lvl>
+  </w:abstractNum>
+  <w:abstractNum w:abstractNumId="4" w15:restartNumberingAfterBreak="0">
     <w:nsid w:val="5F19003A"/>
     <w:multiLevelType w:val="hybridMultilevel"/>
     <w:tmpl w:val="CAC462B2"/>
@@ -1215,7 +2088,19 @@
     </w:lvl>
   </w:abstractNum>
   <w:num w:numId="1" w16cid:durableId="972829777">
+    <w:abstractNumId w:val="4"/>
+  </w:num>
+  <w:num w:numId="2" w16cid:durableId="1241022240">
+    <w:abstractNumId w:val="3"/>
+  </w:num>
+  <w:num w:numId="3" w16cid:durableId="1551915541">
+    <w:abstractNumId w:val="1"/>
+  </w:num>
+  <w:num w:numId="4" w16cid:durableId="523058637">
     <w:abstractNumId w:val="0"/>
+  </w:num>
+  <w:num w:numId="5" w16cid:durableId="1968048403">
+    <w:abstractNumId w:val="2"/>
   </w:num>
 </w:numbering>
 </file>
@@ -1618,7 +2503,7 @@
   <w:style w:type="paragraph" w:default="1" w:styleId="Normal">
     <w:name w:val="Normal"/>
     <w:qFormat/>
-    <w:rsid w:val="00D56AAA"/>
+    <w:rsid w:val="009A11AA"/>
   </w:style>
   <w:style w:type="character" w:default="1" w:styleId="Fuentedeprrafopredeter">
     <w:name w:val="Default Paragraph Font"/>
@@ -1658,7 +2543,836 @@
       <w:contextualSpacing/>
     </w:pPr>
   </w:style>
+  <w:style w:type="table" w:styleId="Tablaconcuadrcula">
+    <w:name w:val="Table Grid"/>
+    <w:basedOn w:val="Tablanormal"/>
+    <w:uiPriority w:val="39"/>
+    <w:rsid w:val="00B7666C"/>
+    <w:pPr>
+      <w:spacing w:after="0" w:line="240" w:lineRule="auto"/>
+    </w:pPr>
+    <w:tblPr>
+      <w:tblBorders>
+        <w:top w:val="single" w:sz="4" w:space="0" w:color="auto"/>
+        <w:left w:val="single" w:sz="4" w:space="0" w:color="auto"/>
+        <w:bottom w:val="single" w:sz="4" w:space="0" w:color="auto"/>
+        <w:right w:val="single" w:sz="4" w:space="0" w:color="auto"/>
+        <w:insideH w:val="single" w:sz="4" w:space="0" w:color="auto"/>
+        <w:insideV w:val="single" w:sz="4" w:space="0" w:color="auto"/>
+      </w:tblBorders>
+    </w:tblPr>
+  </w:style>
 </w:styles>
+</file>
+
+<file path=word/charts/chart1.xml><?xml version="1.0" encoding="utf-8"?>
+<c:chartSpace xmlns:c="http://schemas.openxmlformats.org/drawingml/2006/chart" xmlns:a="http://schemas.openxmlformats.org/drawingml/2006/main" xmlns:r="http://schemas.openxmlformats.org/officeDocument/2006/relationships" xmlns:c16r2="http://schemas.microsoft.com/office/drawing/2015/06/chart">
+  <c:date1904 val="0"/>
+  <c:lang val="es-ES"/>
+  <c:roundedCorners val="0"/>
+  <mc:AlternateContent xmlns:mc="http://schemas.openxmlformats.org/markup-compatibility/2006">
+    <mc:Choice xmlns:c14="http://schemas.microsoft.com/office/drawing/2007/8/2/chart" Requires="c14">
+      <c14:style val="102"/>
+    </mc:Choice>
+    <mc:Fallback>
+      <c:style val="2"/>
+    </mc:Fallback>
+  </mc:AlternateContent>
+  <c:chart>
+    <c:title>
+      <c:overlay val="0"/>
+      <c:spPr>
+        <a:noFill/>
+        <a:ln>
+          <a:noFill/>
+        </a:ln>
+        <a:effectLst/>
+      </c:spPr>
+      <c:txPr>
+        <a:bodyPr rot="0" spcFirstLastPara="1" vertOverflow="ellipsis" vert="horz" wrap="square" anchor="ctr" anchorCtr="1"/>
+        <a:lstStyle/>
+        <a:p>
+          <a:pPr>
+            <a:defRPr sz="1400" b="0" i="0" u="none" strike="noStrike" kern="1200" spc="0" baseline="0">
+              <a:solidFill>
+                <a:schemeClr val="tx1">
+                  <a:lumMod val="65000"/>
+                  <a:lumOff val="35000"/>
+                </a:schemeClr>
+              </a:solidFill>
+              <a:latin typeface="+mn-lt"/>
+              <a:ea typeface="+mn-ea"/>
+              <a:cs typeface="+mn-cs"/>
+            </a:defRPr>
+          </a:pPr>
+          <a:endParaRPr lang="es-ES"/>
+        </a:p>
+      </c:txPr>
+    </c:title>
+    <c:autoTitleDeleted val="0"/>
+    <c:plotArea>
+      <c:layout/>
+      <c:pieChart>
+        <c:varyColors val="1"/>
+        <c:ser>
+          <c:idx val="0"/>
+          <c:order val="0"/>
+          <c:tx>
+            <c:strRef>
+              <c:f>Hoja1!$B$1</c:f>
+              <c:strCache>
+                <c:ptCount val="1"/>
+                <c:pt idx="0">
+                  <c:v>Hitos</c:v>
+                </c:pt>
+              </c:strCache>
+            </c:strRef>
+          </c:tx>
+          <c:dPt>
+            <c:idx val="0"/>
+            <c:bubble3D val="0"/>
+            <c:spPr>
+              <a:solidFill>
+                <a:schemeClr val="accent1"/>
+              </a:solidFill>
+              <a:ln w="19050">
+                <a:solidFill>
+                  <a:schemeClr val="lt1"/>
+                </a:solidFill>
+              </a:ln>
+              <a:effectLst/>
+            </c:spPr>
+            <c:extLst>
+              <c:ext xmlns:c16="http://schemas.microsoft.com/office/drawing/2014/chart" uri="{C3380CC4-5D6E-409C-BE32-E72D297353CC}">
+                <c16:uniqueId val="{00000001-D5CA-4755-ABC6-6D258C382278}"/>
+              </c:ext>
+            </c:extLst>
+          </c:dPt>
+          <c:dPt>
+            <c:idx val="1"/>
+            <c:bubble3D val="0"/>
+            <c:spPr>
+              <a:solidFill>
+                <a:schemeClr val="accent2"/>
+              </a:solidFill>
+              <a:ln w="19050">
+                <a:solidFill>
+                  <a:schemeClr val="lt1"/>
+                </a:solidFill>
+              </a:ln>
+              <a:effectLst/>
+            </c:spPr>
+            <c:extLst>
+              <c:ext xmlns:c16="http://schemas.microsoft.com/office/drawing/2014/chart" uri="{C3380CC4-5D6E-409C-BE32-E72D297353CC}">
+                <c16:uniqueId val="{00000003-D5CA-4755-ABC6-6D258C382278}"/>
+              </c:ext>
+            </c:extLst>
+          </c:dPt>
+          <c:dPt>
+            <c:idx val="2"/>
+            <c:bubble3D val="0"/>
+            <c:spPr>
+              <a:solidFill>
+                <a:schemeClr val="accent3"/>
+              </a:solidFill>
+              <a:ln w="19050">
+                <a:solidFill>
+                  <a:schemeClr val="lt1"/>
+                </a:solidFill>
+              </a:ln>
+              <a:effectLst/>
+            </c:spPr>
+            <c:extLst>
+              <c:ext xmlns:c16="http://schemas.microsoft.com/office/drawing/2014/chart" uri="{C3380CC4-5D6E-409C-BE32-E72D297353CC}">
+                <c16:uniqueId val="{00000002-EBC2-4825-B5B7-CD350544BBC9}"/>
+              </c:ext>
+            </c:extLst>
+          </c:dPt>
+          <c:cat>
+            <c:strRef>
+              <c:f>Hoja1!$A$2:$A$4</c:f>
+              <c:strCache>
+                <c:ptCount val="3"/>
+                <c:pt idx="0">
+                  <c:v>Diseño del videojuego (3 semanas)</c:v>
+                </c:pt>
+                <c:pt idx="1">
+                  <c:v>Primera versión del videojuego (4 semanas)</c:v>
+                </c:pt>
+                <c:pt idx="2">
+                  <c:v>Juego completo (2 semanas)</c:v>
+                </c:pt>
+              </c:strCache>
+            </c:strRef>
+          </c:cat>
+          <c:val>
+            <c:numRef>
+              <c:f>Hoja1!$B$2:$B$4</c:f>
+              <c:numCache>
+                <c:formatCode>General</c:formatCode>
+                <c:ptCount val="3"/>
+                <c:pt idx="0">
+                  <c:v>3</c:v>
+                </c:pt>
+                <c:pt idx="1">
+                  <c:v>4</c:v>
+                </c:pt>
+                <c:pt idx="2">
+                  <c:v>2</c:v>
+                </c:pt>
+              </c:numCache>
+            </c:numRef>
+          </c:val>
+          <c:extLst>
+            <c:ext xmlns:c16="http://schemas.microsoft.com/office/drawing/2014/chart" uri="{C3380CC4-5D6E-409C-BE32-E72D297353CC}">
+              <c16:uniqueId val="{00000000-EBC2-4825-B5B7-CD350544BBC9}"/>
+            </c:ext>
+          </c:extLst>
+        </c:ser>
+        <c:dLbls>
+          <c:showLegendKey val="0"/>
+          <c:showVal val="0"/>
+          <c:showCatName val="0"/>
+          <c:showSerName val="0"/>
+          <c:showPercent val="0"/>
+          <c:showBubbleSize val="0"/>
+          <c:showLeaderLines val="1"/>
+        </c:dLbls>
+        <c:firstSliceAng val="0"/>
+      </c:pieChart>
+      <c:spPr>
+        <a:noFill/>
+        <a:ln>
+          <a:noFill/>
+        </a:ln>
+        <a:effectLst/>
+      </c:spPr>
+    </c:plotArea>
+    <c:legend>
+      <c:legendPos val="b"/>
+      <c:overlay val="0"/>
+      <c:spPr>
+        <a:noFill/>
+        <a:ln>
+          <a:noFill/>
+        </a:ln>
+        <a:effectLst/>
+      </c:spPr>
+      <c:txPr>
+        <a:bodyPr rot="0" spcFirstLastPara="1" vertOverflow="ellipsis" vert="horz" wrap="square" anchor="ctr" anchorCtr="1"/>
+        <a:lstStyle/>
+        <a:p>
+          <a:pPr>
+            <a:defRPr sz="900" b="0" i="0" u="none" strike="noStrike" kern="1200" baseline="0">
+              <a:solidFill>
+                <a:schemeClr val="tx1">
+                  <a:lumMod val="65000"/>
+                  <a:lumOff val="35000"/>
+                </a:schemeClr>
+              </a:solidFill>
+              <a:latin typeface="+mn-lt"/>
+              <a:ea typeface="+mn-ea"/>
+              <a:cs typeface="+mn-cs"/>
+            </a:defRPr>
+          </a:pPr>
+          <a:endParaRPr lang="es-ES"/>
+        </a:p>
+      </c:txPr>
+    </c:legend>
+    <c:plotVisOnly val="1"/>
+    <c:dispBlanksAs val="gap"/>
+    <c:extLst>
+      <c:ext xmlns:c16r3="http://schemas.microsoft.com/office/drawing/2017/03/chart" uri="{56B9EC1D-385E-4148-901F-78D8002777C0}">
+        <c16r3:dataDisplayOptions16>
+          <c16r3:dispNaAsBlank val="1"/>
+        </c16r3:dataDisplayOptions16>
+      </c:ext>
+    </c:extLst>
+    <c:showDLblsOverMax val="0"/>
+  </c:chart>
+  <c:spPr>
+    <a:solidFill>
+      <a:schemeClr val="bg1"/>
+    </a:solidFill>
+    <a:ln w="9525" cap="flat" cmpd="sng" algn="ctr">
+      <a:noFill/>
+      <a:round/>
+    </a:ln>
+    <a:effectLst/>
+  </c:spPr>
+  <c:txPr>
+    <a:bodyPr/>
+    <a:lstStyle/>
+    <a:p>
+      <a:pPr>
+        <a:defRPr/>
+      </a:pPr>
+      <a:endParaRPr lang="es-ES"/>
+    </a:p>
+  </c:txPr>
+  <c:externalData r:id="rId3">
+    <c:autoUpdate val="0"/>
+  </c:externalData>
+</c:chartSpace>
+</file>
+
+<file path=word/charts/colors1.xml><?xml version="1.0" encoding="utf-8"?>
+<cs:colorStyle xmlns:cs="http://schemas.microsoft.com/office/drawing/2012/chartStyle" xmlns:a="http://schemas.openxmlformats.org/drawingml/2006/main" meth="cycle" id="10">
+  <a:schemeClr val="accent1"/>
+  <a:schemeClr val="accent2"/>
+  <a:schemeClr val="accent3"/>
+  <a:schemeClr val="accent4"/>
+  <a:schemeClr val="accent5"/>
+  <a:schemeClr val="accent6"/>
+  <cs:variation/>
+  <cs:variation>
+    <a:lumMod val="60000"/>
+  </cs:variation>
+  <cs:variation>
+    <a:lumMod val="80000"/>
+    <a:lumOff val="20000"/>
+  </cs:variation>
+  <cs:variation>
+    <a:lumMod val="80000"/>
+  </cs:variation>
+  <cs:variation>
+    <a:lumMod val="60000"/>
+    <a:lumOff val="40000"/>
+  </cs:variation>
+  <cs:variation>
+    <a:lumMod val="50000"/>
+  </cs:variation>
+  <cs:variation>
+    <a:lumMod val="70000"/>
+    <a:lumOff val="30000"/>
+  </cs:variation>
+  <cs:variation>
+    <a:lumMod val="70000"/>
+  </cs:variation>
+  <cs:variation>
+    <a:lumMod val="50000"/>
+    <a:lumOff val="50000"/>
+  </cs:variation>
+</cs:colorStyle>
+</file>
+
+<file path=word/charts/style1.xml><?xml version="1.0" encoding="utf-8"?>
+<cs:chartStyle xmlns:cs="http://schemas.microsoft.com/office/drawing/2012/chartStyle" xmlns:a="http://schemas.openxmlformats.org/drawingml/2006/main" id="251">
+  <cs:axisTitle>
+    <cs:lnRef idx="0"/>
+    <cs:fillRef idx="0"/>
+    <cs:effectRef idx="0"/>
+    <cs:fontRef idx="minor">
+      <a:schemeClr val="tx1">
+        <a:lumMod val="65000"/>
+        <a:lumOff val="35000"/>
+      </a:schemeClr>
+    </cs:fontRef>
+    <cs:defRPr sz="1000" kern="1200"/>
+  </cs:axisTitle>
+  <cs:categoryAxis>
+    <cs:lnRef idx="0"/>
+    <cs:fillRef idx="0"/>
+    <cs:effectRef idx="0"/>
+    <cs:fontRef idx="minor">
+      <a:schemeClr val="tx1">
+        <a:lumMod val="65000"/>
+        <a:lumOff val="35000"/>
+      </a:schemeClr>
+    </cs:fontRef>
+    <cs:spPr>
+      <a:ln w="9525" cap="flat" cmpd="sng" algn="ctr">
+        <a:solidFill>
+          <a:schemeClr val="tx1">
+            <a:lumMod val="15000"/>
+            <a:lumOff val="85000"/>
+          </a:schemeClr>
+        </a:solidFill>
+        <a:round/>
+      </a:ln>
+    </cs:spPr>
+    <cs:defRPr sz="900" kern="1200"/>
+  </cs:categoryAxis>
+  <cs:chartArea mods="allowNoFillOverride allowNoLineOverride">
+    <cs:lnRef idx="0"/>
+    <cs:fillRef idx="0"/>
+    <cs:effectRef idx="0"/>
+    <cs:fontRef idx="minor">
+      <a:schemeClr val="tx1"/>
+    </cs:fontRef>
+    <cs:spPr>
+      <a:solidFill>
+        <a:schemeClr val="bg1"/>
+      </a:solidFill>
+      <a:ln w="9525" cap="flat" cmpd="sng" algn="ctr">
+        <a:solidFill>
+          <a:schemeClr val="tx1">
+            <a:lumMod val="15000"/>
+            <a:lumOff val="85000"/>
+          </a:schemeClr>
+        </a:solidFill>
+        <a:round/>
+      </a:ln>
+    </cs:spPr>
+    <cs:defRPr sz="900" kern="1200"/>
+  </cs:chartArea>
+  <cs:dataLabel>
+    <cs:lnRef idx="0"/>
+    <cs:fillRef idx="0"/>
+    <cs:effectRef idx="0"/>
+    <cs:fontRef idx="minor">
+      <a:schemeClr val="tx1">
+        <a:lumMod val="75000"/>
+        <a:lumOff val="25000"/>
+      </a:schemeClr>
+    </cs:fontRef>
+    <cs:defRPr sz="900" kern="1200"/>
+  </cs:dataLabel>
+  <cs:dataLabelCallout>
+    <cs:lnRef idx="0"/>
+    <cs:fillRef idx="0"/>
+    <cs:effectRef idx="0"/>
+    <cs:fontRef idx="minor">
+      <a:schemeClr val="dk1">
+        <a:lumMod val="65000"/>
+        <a:lumOff val="35000"/>
+      </a:schemeClr>
+    </cs:fontRef>
+    <cs:spPr>
+      <a:solidFill>
+        <a:schemeClr val="lt1"/>
+      </a:solidFill>
+      <a:ln>
+        <a:solidFill>
+          <a:schemeClr val="dk1">
+            <a:lumMod val="25000"/>
+            <a:lumOff val="75000"/>
+          </a:schemeClr>
+        </a:solidFill>
+      </a:ln>
+    </cs:spPr>
+    <cs:defRPr sz="900" kern="1200"/>
+    <cs:bodyPr rot="0" spcFirstLastPara="1" vertOverflow="clip" horzOverflow="clip" vert="horz" wrap="square" lIns="36576" tIns="18288" rIns="36576" bIns="18288" anchor="ctr" anchorCtr="1">
+      <a:spAutoFit/>
+    </cs:bodyPr>
+  </cs:dataLabelCallout>
+  <cs:dataPoint>
+    <cs:lnRef idx="0"/>
+    <cs:fillRef idx="1">
+      <cs:styleClr val="auto"/>
+    </cs:fillRef>
+    <cs:effectRef idx="0"/>
+    <cs:fontRef idx="minor">
+      <a:schemeClr val="tx1"/>
+    </cs:fontRef>
+    <cs:spPr>
+      <a:ln w="19050">
+        <a:solidFill>
+          <a:schemeClr val="lt1"/>
+        </a:solidFill>
+      </a:ln>
+    </cs:spPr>
+  </cs:dataPoint>
+  <cs:dataPoint3D>
+    <cs:lnRef idx="0"/>
+    <cs:fillRef idx="1">
+      <cs:styleClr val="auto"/>
+    </cs:fillRef>
+    <cs:effectRef idx="0"/>
+    <cs:fontRef idx="minor">
+      <a:schemeClr val="tx1"/>
+    </cs:fontRef>
+    <cs:spPr>
+      <a:ln w="25400">
+        <a:solidFill>
+          <a:schemeClr val="lt1"/>
+        </a:solidFill>
+      </a:ln>
+    </cs:spPr>
+  </cs:dataPoint3D>
+  <cs:dataPointLine>
+    <cs:lnRef idx="0">
+      <cs:styleClr val="auto"/>
+    </cs:lnRef>
+    <cs:fillRef idx="0"/>
+    <cs:effectRef idx="0"/>
+    <cs:fontRef idx="minor">
+      <a:schemeClr val="tx1"/>
+    </cs:fontRef>
+    <cs:spPr>
+      <a:ln w="28575" cap="rnd">
+        <a:solidFill>
+          <a:schemeClr val="phClr"/>
+        </a:solidFill>
+        <a:round/>
+      </a:ln>
+    </cs:spPr>
+  </cs:dataPointLine>
+  <cs:dataPointMarker>
+    <cs:lnRef idx="0">
+      <cs:styleClr val="auto"/>
+    </cs:lnRef>
+    <cs:fillRef idx="1">
+      <cs:styleClr val="auto"/>
+    </cs:fillRef>
+    <cs:effectRef idx="0"/>
+    <cs:fontRef idx="minor">
+      <a:schemeClr val="tx1"/>
+    </cs:fontRef>
+    <cs:spPr>
+      <a:ln w="9525">
+        <a:solidFill>
+          <a:schemeClr val="phClr"/>
+        </a:solidFill>
+      </a:ln>
+    </cs:spPr>
+  </cs:dataPointMarker>
+  <cs:dataPointMarkerLayout symbol="circle" size="5"/>
+  <cs:dataPointWireframe>
+    <cs:lnRef idx="0">
+      <cs:styleClr val="auto"/>
+    </cs:lnRef>
+    <cs:fillRef idx="0"/>
+    <cs:effectRef idx="0"/>
+    <cs:fontRef idx="minor">
+      <a:schemeClr val="tx1"/>
+    </cs:fontRef>
+    <cs:spPr>
+      <a:ln w="9525" cap="rnd">
+        <a:solidFill>
+          <a:schemeClr val="phClr"/>
+        </a:solidFill>
+        <a:round/>
+      </a:ln>
+    </cs:spPr>
+  </cs:dataPointWireframe>
+  <cs:dataTable>
+    <cs:lnRef idx="0"/>
+    <cs:fillRef idx="0"/>
+    <cs:effectRef idx="0"/>
+    <cs:fontRef idx="minor">
+      <a:schemeClr val="tx1">
+        <a:lumMod val="65000"/>
+        <a:lumOff val="35000"/>
+      </a:schemeClr>
+    </cs:fontRef>
+    <cs:spPr>
+      <a:noFill/>
+      <a:ln w="9525" cap="flat" cmpd="sng" algn="ctr">
+        <a:solidFill>
+          <a:schemeClr val="tx1">
+            <a:lumMod val="15000"/>
+            <a:lumOff val="85000"/>
+          </a:schemeClr>
+        </a:solidFill>
+        <a:round/>
+      </a:ln>
+    </cs:spPr>
+    <cs:defRPr sz="900" kern="1200"/>
+  </cs:dataTable>
+  <cs:downBar>
+    <cs:lnRef idx="0"/>
+    <cs:fillRef idx="0"/>
+    <cs:effectRef idx="0"/>
+    <cs:fontRef idx="minor">
+      <a:schemeClr val="tx1"/>
+    </cs:fontRef>
+    <cs:spPr>
+      <a:solidFill>
+        <a:schemeClr val="dk1">
+          <a:lumMod val="75000"/>
+          <a:lumOff val="25000"/>
+        </a:schemeClr>
+      </a:solidFill>
+      <a:ln w="9525" cap="flat" cmpd="sng" algn="ctr">
+        <a:solidFill>
+          <a:schemeClr val="tx1">
+            <a:lumMod val="65000"/>
+            <a:lumOff val="35000"/>
+          </a:schemeClr>
+        </a:solidFill>
+        <a:round/>
+      </a:ln>
+    </cs:spPr>
+  </cs:downBar>
+  <cs:dropLine>
+    <cs:lnRef idx="0"/>
+    <cs:fillRef idx="0"/>
+    <cs:effectRef idx="0"/>
+    <cs:fontRef idx="minor">
+      <a:schemeClr val="tx1"/>
+    </cs:fontRef>
+    <cs:spPr>
+      <a:ln w="9525" cap="flat" cmpd="sng" algn="ctr">
+        <a:solidFill>
+          <a:schemeClr val="tx1">
+            <a:lumMod val="35000"/>
+            <a:lumOff val="65000"/>
+          </a:schemeClr>
+        </a:solidFill>
+        <a:round/>
+      </a:ln>
+    </cs:spPr>
+  </cs:dropLine>
+  <cs:errorBar>
+    <cs:lnRef idx="0"/>
+    <cs:fillRef idx="0"/>
+    <cs:effectRef idx="0"/>
+    <cs:fontRef idx="minor">
+      <a:schemeClr val="tx1"/>
+    </cs:fontRef>
+    <cs:spPr>
+      <a:ln w="9525" cap="flat" cmpd="sng" algn="ctr">
+        <a:solidFill>
+          <a:schemeClr val="tx1">
+            <a:lumMod val="65000"/>
+            <a:lumOff val="35000"/>
+          </a:schemeClr>
+        </a:solidFill>
+        <a:round/>
+      </a:ln>
+    </cs:spPr>
+  </cs:errorBar>
+  <cs:floor>
+    <cs:lnRef idx="0"/>
+    <cs:fillRef idx="0"/>
+    <cs:effectRef idx="0"/>
+    <cs:fontRef idx="minor">
+      <a:schemeClr val="tx1"/>
+    </cs:fontRef>
+    <cs:spPr>
+      <a:noFill/>
+      <a:ln>
+        <a:noFill/>
+      </a:ln>
+    </cs:spPr>
+  </cs:floor>
+  <cs:gridlineMajor>
+    <cs:lnRef idx="0"/>
+    <cs:fillRef idx="0"/>
+    <cs:effectRef idx="0"/>
+    <cs:fontRef idx="minor">
+      <a:schemeClr val="tx1"/>
+    </cs:fontRef>
+    <cs:spPr>
+      <a:ln w="9525" cap="flat" cmpd="sng" algn="ctr">
+        <a:solidFill>
+          <a:schemeClr val="tx1">
+            <a:lumMod val="15000"/>
+            <a:lumOff val="85000"/>
+          </a:schemeClr>
+        </a:solidFill>
+        <a:round/>
+      </a:ln>
+    </cs:spPr>
+  </cs:gridlineMajor>
+  <cs:gridlineMinor>
+    <cs:lnRef idx="0"/>
+    <cs:fillRef idx="0"/>
+    <cs:effectRef idx="0"/>
+    <cs:fontRef idx="minor">
+      <a:schemeClr val="tx1"/>
+    </cs:fontRef>
+    <cs:spPr>
+      <a:ln w="9525" cap="flat" cmpd="sng" algn="ctr">
+        <a:solidFill>
+          <a:schemeClr val="tx1">
+            <a:lumMod val="5000"/>
+            <a:lumOff val="95000"/>
+          </a:schemeClr>
+        </a:solidFill>
+        <a:round/>
+      </a:ln>
+    </cs:spPr>
+  </cs:gridlineMinor>
+  <cs:hiLoLine>
+    <cs:lnRef idx="0"/>
+    <cs:fillRef idx="0"/>
+    <cs:effectRef idx="0"/>
+    <cs:fontRef idx="minor">
+      <a:schemeClr val="tx1"/>
+    </cs:fontRef>
+    <cs:spPr>
+      <a:ln w="9525" cap="flat" cmpd="sng" algn="ctr">
+        <a:solidFill>
+          <a:schemeClr val="tx1">
+            <a:lumMod val="50000"/>
+            <a:lumOff val="50000"/>
+          </a:schemeClr>
+        </a:solidFill>
+        <a:round/>
+      </a:ln>
+    </cs:spPr>
+  </cs:hiLoLine>
+  <cs:leaderLine>
+    <cs:lnRef idx="0"/>
+    <cs:fillRef idx="0"/>
+    <cs:effectRef idx="0"/>
+    <cs:fontRef idx="minor">
+      <a:schemeClr val="tx1"/>
+    </cs:fontRef>
+    <cs:spPr>
+      <a:ln w="9525" cap="flat" cmpd="sng" algn="ctr">
+        <a:solidFill>
+          <a:schemeClr val="tx1">
+            <a:lumMod val="35000"/>
+            <a:lumOff val="65000"/>
+          </a:schemeClr>
+        </a:solidFill>
+        <a:round/>
+      </a:ln>
+    </cs:spPr>
+  </cs:leaderLine>
+  <cs:legend>
+    <cs:lnRef idx="0"/>
+    <cs:fillRef idx="0"/>
+    <cs:effectRef idx="0"/>
+    <cs:fontRef idx="minor">
+      <a:schemeClr val="tx1">
+        <a:lumMod val="65000"/>
+        <a:lumOff val="35000"/>
+      </a:schemeClr>
+    </cs:fontRef>
+    <cs:defRPr sz="900" kern="1200"/>
+  </cs:legend>
+  <cs:plotArea mods="allowNoFillOverride allowNoLineOverride">
+    <cs:lnRef idx="0"/>
+    <cs:fillRef idx="0"/>
+    <cs:effectRef idx="0"/>
+    <cs:fontRef idx="minor">
+      <a:schemeClr val="tx1"/>
+    </cs:fontRef>
+  </cs:plotArea>
+  <cs:plotArea3D mods="allowNoFillOverride allowNoLineOverride">
+    <cs:lnRef idx="0"/>
+    <cs:fillRef idx="0"/>
+    <cs:effectRef idx="0"/>
+    <cs:fontRef idx="minor">
+      <a:schemeClr val="tx1"/>
+    </cs:fontRef>
+  </cs:plotArea3D>
+  <cs:seriesAxis>
+    <cs:lnRef idx="0"/>
+    <cs:fillRef idx="0"/>
+    <cs:effectRef idx="0"/>
+    <cs:fontRef idx="minor">
+      <a:schemeClr val="tx1">
+        <a:lumMod val="65000"/>
+        <a:lumOff val="35000"/>
+      </a:schemeClr>
+    </cs:fontRef>
+    <cs:defRPr sz="900" kern="1200"/>
+  </cs:seriesAxis>
+  <cs:seriesLine>
+    <cs:lnRef idx="0"/>
+    <cs:fillRef idx="0"/>
+    <cs:effectRef idx="0"/>
+    <cs:fontRef idx="minor">
+      <a:schemeClr val="tx1"/>
+    </cs:fontRef>
+    <cs:spPr>
+      <a:ln w="9525" cap="flat" cmpd="sng" algn="ctr">
+        <a:solidFill>
+          <a:schemeClr val="tx1">
+            <a:lumMod val="35000"/>
+            <a:lumOff val="65000"/>
+          </a:schemeClr>
+        </a:solidFill>
+        <a:round/>
+      </a:ln>
+    </cs:spPr>
+  </cs:seriesLine>
+  <cs:title>
+    <cs:lnRef idx="0"/>
+    <cs:fillRef idx="0"/>
+    <cs:effectRef idx="0"/>
+    <cs:fontRef idx="minor">
+      <a:schemeClr val="tx1">
+        <a:lumMod val="65000"/>
+        <a:lumOff val="35000"/>
+      </a:schemeClr>
+    </cs:fontRef>
+    <cs:defRPr sz="1400" b="0" kern="1200" spc="0" baseline="0"/>
+  </cs:title>
+  <cs:trendline>
+    <cs:lnRef idx="0">
+      <cs:styleClr val="auto"/>
+    </cs:lnRef>
+    <cs:fillRef idx="0"/>
+    <cs:effectRef idx="0"/>
+    <cs:fontRef idx="minor">
+      <a:schemeClr val="tx1"/>
+    </cs:fontRef>
+    <cs:spPr>
+      <a:ln w="19050" cap="rnd">
+        <a:solidFill>
+          <a:schemeClr val="phClr"/>
+        </a:solidFill>
+        <a:prstDash val="sysDot"/>
+      </a:ln>
+    </cs:spPr>
+  </cs:trendline>
+  <cs:trendlineLabel>
+    <cs:lnRef idx="0"/>
+    <cs:fillRef idx="0"/>
+    <cs:effectRef idx="0"/>
+    <cs:fontRef idx="minor">
+      <a:schemeClr val="tx1">
+        <a:lumMod val="65000"/>
+        <a:lumOff val="35000"/>
+      </a:schemeClr>
+    </cs:fontRef>
+    <cs:defRPr sz="900" kern="1200"/>
+  </cs:trendlineLabel>
+  <cs:upBar>
+    <cs:lnRef idx="0"/>
+    <cs:fillRef idx="0"/>
+    <cs:effectRef idx="0"/>
+    <cs:fontRef idx="minor">
+      <a:schemeClr val="tx1"/>
+    </cs:fontRef>
+    <cs:spPr>
+      <a:solidFill>
+        <a:schemeClr val="lt1"/>
+      </a:solidFill>
+      <a:ln w="9525" cap="flat" cmpd="sng" algn="ctr">
+        <a:solidFill>
+          <a:schemeClr val="tx1">
+            <a:lumMod val="65000"/>
+            <a:lumOff val="35000"/>
+          </a:schemeClr>
+        </a:solidFill>
+        <a:round/>
+      </a:ln>
+    </cs:spPr>
+  </cs:upBar>
+  <cs:valueAxis>
+    <cs:lnRef idx="0"/>
+    <cs:fillRef idx="0"/>
+    <cs:effectRef idx="0"/>
+    <cs:fontRef idx="minor">
+      <a:schemeClr val="tx1">
+        <a:lumMod val="65000"/>
+        <a:lumOff val="35000"/>
+      </a:schemeClr>
+    </cs:fontRef>
+    <cs:defRPr sz="900" kern="1200"/>
+  </cs:valueAxis>
+  <cs:wall>
+    <cs:lnRef idx="0"/>
+    <cs:fillRef idx="0"/>
+    <cs:effectRef idx="0"/>
+    <cs:fontRef idx="minor">
+      <a:schemeClr val="tx1"/>
+    </cs:fontRef>
+    <cs:spPr>
+      <a:noFill/>
+      <a:ln>
+        <a:noFill/>
+      </a:ln>
+    </cs:spPr>
+  </cs:wall>
+</cs:chartStyle>
 </file>
 
 <file path=word/theme/theme1.xml><?xml version="1.0" encoding="utf-8"?>

--- a/Development team documents/Planificación del Desarrollo.docx
+++ b/Development team documents/Planificación del Desarrollo.docx
@@ -296,11 +296,9 @@
       </w:r>
     </w:p>
     <w:p>
-      <w:proofErr w:type="spellStart"/>
       <w:r>
         <w:t>Discord</w:t>
       </w:r>
-      <w:proofErr w:type="spellEnd"/>
     </w:p>
     <w:p>
       <w:pPr>
@@ -458,21 +456,8 @@
         <w:t xml:space="preserve"> (poco más amplio de lo que pueda verse en la pantalla)</w:t>
       </w:r>
       <w:r>
-        <w:t xml:space="preserve">, con </w:t>
-      </w:r>
-      <w:proofErr w:type="spellStart"/>
-      <w:r>
-        <w:t>sprites</w:t>
-      </w:r>
-      <w:proofErr w:type="spellEnd"/>
-      <w:r>
-        <w:t xml:space="preserve"> </w:t>
-      </w:r>
-      <w:proofErr w:type="spellStart"/>
-      <w:r>
-        <w:t>randoms</w:t>
-      </w:r>
-      <w:proofErr w:type="spellEnd"/>
+        <w:t>, con sprites randoms</w:t>
+      </w:r>
       <w:r>
         <w:t xml:space="preserve"> (dan igual, solo son de prueba, ya usaremos los buenos en el mapa bueno)</w:t>
       </w:r>
@@ -486,29 +471,13 @@
         <w:t xml:space="preserve">y </w:t>
       </w:r>
       <w:r>
-        <w:t xml:space="preserve">la posición en la que debe de </w:t>
-      </w:r>
-      <w:proofErr w:type="spellStart"/>
-      <w:r>
-        <w:t>respawnear</w:t>
-      </w:r>
-      <w:proofErr w:type="spellEnd"/>
-      <w:r>
-        <w:t>), uno o varios enemigos (</w:t>
+        <w:t>la posición en la que debe de respawnear), uno o varios enemigos (</w:t>
       </w:r>
       <w:r>
         <w:t>y</w:t>
       </w:r>
       <w:r>
-        <w:t xml:space="preserve"> la posición en la que deben </w:t>
-      </w:r>
-      <w:proofErr w:type="spellStart"/>
-      <w:r>
-        <w:t>respawnear</w:t>
-      </w:r>
-      <w:proofErr w:type="spellEnd"/>
-      <w:r>
-        <w:t>) y un entorno completo, con paredes y obstáculos, y tocar mínimamente la decoración. Todo esto tiene que ir por capas, es decir, todos los obstáculos que no se puedan atravesar, en capa de obstáculos; obstáculos que no se puedan atravesar pero que influyan al personaje en otra capa diferente (e incluso en varias según afecte al personaje)</w:t>
+        <w:t xml:space="preserve"> la posición en la que deben respawnear) y un entorno completo, con paredes y obstáculos, y tocar mínimamente la decoración. Todo esto tiene que ir por capas, es decir, todos los obstáculos que no se puedan atravesar, en capa de obstáculos; obstáculos que no se puedan atravesar pero que influyan al personaje en otra capa diferente (e incluso en varias según afecte al personaje)</w:t>
       </w:r>
       <w:r>
         <w:t xml:space="preserve"> y así con todo</w:t>
@@ -656,15 +625,7 @@
     </w:p>
     <w:p>
       <w:r>
-        <w:t xml:space="preserve">Nota 2: No hace falta enmarcar el diseño grafico del juego, aunque si delimitar. Y para nada, hay que buscar/crear los </w:t>
-      </w:r>
-      <w:proofErr w:type="spellStart"/>
-      <w:r>
-        <w:t>sprites</w:t>
-      </w:r>
-      <w:proofErr w:type="spellEnd"/>
-      <w:r>
-        <w:t>.</w:t>
+        <w:t>Nota 2: No hace falta enmarcar el diseño grafico del juego, aunque si delimitar. Y para nada, hay que buscar/crear los sprites.</w:t>
       </w:r>
     </w:p>
     <w:p/>
@@ -810,31 +771,7 @@
     </w:p>
     <w:p>
       <w:r>
-        <w:t xml:space="preserve">Nota 2: Todo desde un entorno vacío, es decir, una ventana con el </w:t>
-      </w:r>
-      <w:proofErr w:type="spellStart"/>
-      <w:r>
-        <w:t>background</w:t>
-      </w:r>
-      <w:proofErr w:type="spellEnd"/>
-      <w:r>
-        <w:t xml:space="preserve"> y ya. Todos los </w:t>
-      </w:r>
-      <w:proofErr w:type="spellStart"/>
-      <w:r>
-        <w:t>sprites</w:t>
-      </w:r>
-      <w:proofErr w:type="spellEnd"/>
-      <w:r>
-        <w:t xml:space="preserve"> </w:t>
-      </w:r>
-      <w:proofErr w:type="spellStart"/>
-      <w:r>
-        <w:t>randoms</w:t>
-      </w:r>
-      <w:proofErr w:type="spellEnd"/>
-      <w:r>
-        <w:t xml:space="preserve">, usar los que se quiera de la librería de Arcade Python. Cuando tengamos los buenos ya los intercambiaremos. </w:t>
+        <w:t xml:space="preserve">Nota 2: Todo desde un entorno vacío, es decir, una ventana con el background y ya. Todos los sprites randoms, usar los que se quiera de la librería de Arcade Python. Cuando tengamos los buenos ya los intercambiaremos. </w:t>
       </w:r>
     </w:p>
     <w:p>
@@ -917,15 +854,7 @@
       </w:r>
       <w:r>
         <w:br/>
-        <w:t xml:space="preserve">Usar el personaje y su movimiento (clase protagonista), pero sino está desarrollada, usar el código de ejemplo del </w:t>
-      </w:r>
-      <w:proofErr w:type="spellStart"/>
-      <w:r>
-        <w:t>lab</w:t>
-      </w:r>
-      <w:proofErr w:type="spellEnd"/>
-      <w:r>
-        <w:t xml:space="preserve">, que es independiente a lo que aquí </w:t>
+        <w:t xml:space="preserve">Usar el personaje y su movimiento (clase protagonista), pero sino está desarrollada, usar el código de ejemplo del lab, que es independiente a lo que aquí </w:t>
       </w:r>
       <w:r>
         <w:t>s</w:t>
@@ -936,31 +865,7 @@
     </w:p>
     <w:p>
       <w:r>
-        <w:t xml:space="preserve">Nota 2: Todo desde un entorno vacío, es decir, una ventana con el </w:t>
-      </w:r>
-      <w:proofErr w:type="spellStart"/>
-      <w:r>
-        <w:t>background</w:t>
-      </w:r>
-      <w:proofErr w:type="spellEnd"/>
-      <w:r>
-        <w:t xml:space="preserve"> y ya. Todos los </w:t>
-      </w:r>
-      <w:proofErr w:type="spellStart"/>
-      <w:r>
-        <w:t>sprites</w:t>
-      </w:r>
-      <w:proofErr w:type="spellEnd"/>
-      <w:r>
-        <w:t xml:space="preserve"> </w:t>
-      </w:r>
-      <w:proofErr w:type="spellStart"/>
-      <w:r>
-        <w:t>randoms</w:t>
-      </w:r>
-      <w:proofErr w:type="spellEnd"/>
-      <w:r>
-        <w:t xml:space="preserve">, usar los que se quiera de la librería de Arcade Python. Cuando tengamos los buenos ya los intercambiaremos. </w:t>
+        <w:t xml:space="preserve">Nota 2: Todo desde un entorno vacío, es decir, una ventana con el background y ya. Todos los sprites randoms, usar los que se quiera de la librería de Arcade Python. Cuando tengamos los buenos ya los intercambiaremos. </w:t>
       </w:r>
     </w:p>
     <w:p/>
@@ -1010,44 +915,12 @@
       </w:r>
       <w:r>
         <w:br/>
-        <w:t xml:space="preserve">Usar el personaje y su movimiento (clase protagonista), pero sino está desarrollada, usar el código de ejemplo del </w:t>
-      </w:r>
-      <w:proofErr w:type="spellStart"/>
-      <w:r>
-        <w:t>lab</w:t>
-      </w:r>
-      <w:proofErr w:type="spellEnd"/>
-      <w:r>
-        <w:t>, que es independiente a lo que aquí de debe desarrollar.</w:t>
-      </w:r>
-    </w:p>
-    <w:p>
-      <w:r>
-        <w:t xml:space="preserve">Nota 2: Todo desde un entorno vacío, es decir, una ventana con el </w:t>
-      </w:r>
-      <w:proofErr w:type="spellStart"/>
-      <w:r>
-        <w:t>background</w:t>
-      </w:r>
-      <w:proofErr w:type="spellEnd"/>
-      <w:r>
-        <w:t xml:space="preserve"> y ya. Todos los </w:t>
-      </w:r>
-      <w:proofErr w:type="spellStart"/>
-      <w:r>
-        <w:t>sprites</w:t>
-      </w:r>
-      <w:proofErr w:type="spellEnd"/>
-      <w:r>
-        <w:t xml:space="preserve"> </w:t>
-      </w:r>
-      <w:proofErr w:type="spellStart"/>
-      <w:r>
-        <w:t>randoms</w:t>
-      </w:r>
-      <w:proofErr w:type="spellEnd"/>
-      <w:r>
-        <w:t xml:space="preserve">, usar los que se quiera de la librería de Arcade Python. Cuando tengamos los buenos ya los intercambiaremos. </w:t>
+        <w:t>Usar el personaje y su movimiento (clase protagonista), pero sino está desarrollada, usar el código de ejemplo del lab, que es independiente a lo que aquí de debe desarrollar.</w:t>
+      </w:r>
+    </w:p>
+    <w:p>
+      <w:r>
+        <w:t xml:space="preserve">Nota 2: Todo desde un entorno vacío, es decir, una ventana con el background y ya. Todos los sprites randoms, usar los que se quiera de la librería de Arcade Python. Cuando tengamos los buenos ya los intercambiaremos. </w:t>
       </w:r>
     </w:p>
     <w:p/>
@@ -1279,27 +1152,11 @@
     </w:p>
     <w:p>
       <w:r>
-        <w:t xml:space="preserve">Desarrollar por escrito el arte visual que va a incorporar nuestro videojuego. Describir el genero visual y los aspectos esperados que van a tener los personajes y entorno (ambiente, obstáculos, construcciones, </w:t>
-      </w:r>
-      <w:proofErr w:type="spellStart"/>
-      <w:r>
-        <w:t>etc</w:t>
-      </w:r>
-      <w:proofErr w:type="spellEnd"/>
-      <w:r>
-        <w:t xml:space="preserve">). </w:t>
+        <w:t xml:space="preserve">Desarrollar por escrito el arte visual que va a incorporar nuestro videojuego. Describir el genero visual y los aspectos esperados que van a tener los personajes y entorno (ambiente, obstáculos, construcciones, etc). </w:t>
       </w:r>
       <w:r>
         <w:br/>
-        <w:t xml:space="preserve">También se puede completar con una primera versión de </w:t>
-      </w:r>
-      <w:proofErr w:type="spellStart"/>
-      <w:r>
-        <w:t>sprites</w:t>
-      </w:r>
-      <w:proofErr w:type="spellEnd"/>
-      <w:r>
-        <w:t>. (Centrarse sobre todo en el personaje principal, sus acompañantes y los enemigos.)</w:t>
+        <w:t>También se puede completar con una primera versión de sprites. (Centrarse sobre todo en el personaje principal, sus acompañantes y los enemigos.)</w:t>
       </w:r>
     </w:p>
     <w:p>
@@ -1327,15 +1184,7 @@
     </w:p>
     <w:p>
       <w:r>
-        <w:t xml:space="preserve">Con el </w:t>
-      </w:r>
-      <w:proofErr w:type="spellStart"/>
-      <w:r>
-        <w:t>feedback</w:t>
-      </w:r>
-      <w:proofErr w:type="spellEnd"/>
-      <w:r>
-        <w:t xml:space="preserve"> por parte del jefe de proyecto de lo entregado en la actividad anterior (“Mundo del videojuego”), completar la historia: Añadir, eliminar, modificar y COMPLETAR aún más la lo que ya se tiene.</w:t>
+        <w:t>Con el feedback por parte del jefe de proyecto de lo entregado en la actividad anterior (“Mundo del videojuego”), completar la historia: Añadir, eliminar, modificar y COMPLETAR aún más la lo que ya se tiene.</w:t>
       </w:r>
     </w:p>
     <w:p>
@@ -1504,6 +1353,323 @@
           <w:bCs/>
         </w:rPr>
         <w:t>Testear fase 2 // Rubén</w:t>
+      </w:r>
+    </w:p>
+    <w:p>
+      <w:r>
+        <w:t>IDEM que “Testear fase 1” pero con todo lo desarrollado tanto en esta fase como en las anteriores.</w:t>
+      </w:r>
+    </w:p>
+    <w:p>
+      <w:r>
+        <w:br w:type="page"/>
+      </w:r>
+    </w:p>
+    <w:p>
+      <w:pPr>
+        <w:jc w:val="center"/>
+        <w:rPr>
+          <w:b/>
+          <w:bCs/>
+          <w:sz w:val="36"/>
+          <w:szCs w:val="36"/>
+        </w:rPr>
+      </w:pPr>
+      <w:r>
+        <w:rPr>
+          <w:b/>
+          <w:bCs/>
+          <w:sz w:val="36"/>
+          <w:szCs w:val="36"/>
+        </w:rPr>
+        <w:lastRenderedPageBreak/>
+        <w:t>F</w:t>
+      </w:r>
+      <w:r>
+        <w:rPr>
+          <w:b/>
+          <w:bCs/>
+          <w:sz w:val="36"/>
+          <w:szCs w:val="36"/>
+        </w:rPr>
+        <w:t xml:space="preserve">ase </w:t>
+      </w:r>
+      <w:r>
+        <w:rPr>
+          <w:b/>
+          <w:bCs/>
+          <w:sz w:val="36"/>
+          <w:szCs w:val="36"/>
+        </w:rPr>
+        <w:t>3</w:t>
+      </w:r>
+    </w:p>
+    <w:p>
+      <w:pPr>
+        <w:jc w:val="center"/>
+        <w:rPr>
+          <w:b/>
+          <w:bCs/>
+          <w:sz w:val="28"/>
+          <w:szCs w:val="28"/>
+        </w:rPr>
+      </w:pPr>
+    </w:p>
+    <w:p>
+      <w:r>
+        <w:rPr>
+          <w:b/>
+          <w:bCs/>
+        </w:rPr>
+        <w:t xml:space="preserve">Diseño de niveles </w:t>
+      </w:r>
+      <w:r>
+        <w:rPr>
+          <w:b/>
+          <w:bCs/>
+        </w:rPr>
+        <w:t xml:space="preserve"> // </w:t>
+      </w:r>
+      <w:r>
+        <w:rPr>
+          <w:b/>
+          <w:bCs/>
+        </w:rPr>
+        <w:t xml:space="preserve">Fátima y </w:t>
+      </w:r>
+      <w:r>
+        <w:rPr>
+          <w:b/>
+          <w:bCs/>
+        </w:rPr>
+        <w:t>Carlos</w:t>
+      </w:r>
+    </w:p>
+    <w:p>
+      <w:r>
+        <w:t xml:space="preserve">Ya que tenemos los primeros borradores de la historia del juego y de su diseño. Realizar </w:t>
+      </w:r>
+      <w:r>
+        <w:t>algunos diseños de los mapas. Para ello, usar cualquier herramienta (o herramientas). Puede ser con un Paint, o simplemente una hoja de papel</w:t>
+      </w:r>
+      <w:r>
+        <w:t>… lo que queráis. En la que me pongáis un primer boceto del primer nivel (en caso de que hagamos un juego por niveles) o de la primera zona (en caso de que hagamos un juego de mundo abierto).</w:t>
+      </w:r>
+      <w:r>
+        <w:t xml:space="preserve"> Esto último depende, de lo que decidamos todos, sobre todo vosotros, que sois los diseñadores. Y de como vayamos diseñando el mapa y de como lo vayamos implementando. Pero ahora, como el mapa que hagáis va a ser mínimo, no debería de ser una preocupación grave.</w:t>
+      </w:r>
+      <w:r>
+        <w:br/>
+      </w:r>
+      <w:r>
+        <w:t>Por cierto, n</w:t>
+      </w:r>
+      <w:r>
+        <w:t>o hace falta dibujar bien sabes, con que cada cosa se entienda, o en caso de que no se entienda esté comentada que es, más que suficiente.</w:t>
+      </w:r>
+    </w:p>
+    <w:p>
+      <w:r>
+        <w:t>Esto es para que vayamos haciéndonos una idea de como vamos a hacer los mapas y que elementos vamos a utilizar. Además de tener una idea general del mapa, y ya cuando estemos seguros y entre todos hayamos dado el visto bueno, implementarlo de verdad. Para reducir los cambios en el mapa, que se tardará más que en un simple boceto (aunque no estaremos salvado al 100% de tener que modificar algo).</w:t>
+      </w:r>
+    </w:p>
+    <w:p/>
+    <w:p>
+      <w:r>
+        <w:t>Esa es la parte uno. La parte dos, es completar el borrador del diseño del juego, con lo que se os vaya ocurriendo mientras trabajáis. Tanto por escrito, como buscando los sprites necesarios.</w:t>
+      </w:r>
+    </w:p>
+    <w:p>
+      <w:r>
+        <w:t xml:space="preserve">Y la parte tres. Implementar un poco del mapa, en la herramienta </w:t>
+      </w:r>
+      <w:r>
+        <w:t>Tiled Map Editor</w:t>
+      </w:r>
+      <w:r>
+        <w:t>. Cuanto más y más completo, mejor. Obvio, antes de que implementéis, enseñadme el boceto</w:t>
+      </w:r>
+      <w:r>
+        <w:t>, o parte del boceto, aunque no es necesario, es solo para ahorraros tiempo en caso de que algo no me guste o no sea lo que hay que hacer y yo pueda avisaros</w:t>
+      </w:r>
+      <w:r>
+        <w:t xml:space="preserve">. </w:t>
+      </w:r>
+      <w:r>
+        <w:br/>
+      </w:r>
+      <w:r>
+        <w:t xml:space="preserve">No tenemos todavía el feedback por parte de los programadores del primer mapa de prueba desarrollado en la actividad “Primer mapa”. </w:t>
+      </w:r>
+      <w:r>
+        <w:t>Así que no sé si tenéis que cambiar algo de lo allí desarrollado. Pero no debería ser problema, ya que para cuando querías implementarlo, debería de estar la respuesta… aunque sea mínima. Además, de que creo que estaba bien y sino, poco había que cambiar.</w:t>
+      </w:r>
+    </w:p>
+    <w:p/>
+    <w:p>
+      <w:r>
+        <w:t>Recuerda, Fátima, que eres la diseñadora jefe, así que organiza un poco todo el trabajo.</w:t>
+      </w:r>
+    </w:p>
+    <w:p/>
+    <w:p>
+      <w:pPr>
+        <w:rPr>
+          <w:b/>
+          <w:bCs/>
+        </w:rPr>
+      </w:pPr>
+      <w:r>
+        <w:rPr>
+          <w:b/>
+          <w:bCs/>
+        </w:rPr>
+        <w:t xml:space="preserve">Coordinar Programadores fase </w:t>
+      </w:r>
+      <w:r>
+        <w:rPr>
+          <w:b/>
+          <w:bCs/>
+        </w:rPr>
+        <w:t>3</w:t>
+      </w:r>
+      <w:r>
+        <w:rPr>
+          <w:b/>
+          <w:bCs/>
+        </w:rPr>
+        <w:t xml:space="preserve"> // Nico</w:t>
+      </w:r>
+    </w:p>
+    <w:p>
+      <w:r>
+        <w:t>IDEM que “Coordinar Programadores fase 1” pero con todo lo desarrollado tanto en esta fase como en las anteriores.</w:t>
+      </w:r>
+    </w:p>
+    <w:p/>
+    <w:p/>
+    <w:p>
+      <w:r>
+        <w:rPr>
+          <w:b/>
+          <w:bCs/>
+        </w:rPr>
+        <w:lastRenderedPageBreak/>
+        <w:t>Implementar mapa</w:t>
+      </w:r>
+      <w:r>
+        <w:rPr>
+          <w:b/>
+          <w:bCs/>
+        </w:rPr>
+        <w:t xml:space="preserve"> 2</w:t>
+      </w:r>
+      <w:r>
+        <w:rPr>
+          <w:b/>
+          <w:bCs/>
+        </w:rPr>
+        <w:t xml:space="preserve"> // </w:t>
+      </w:r>
+      <w:r>
+        <w:rPr>
+          <w:b/>
+          <w:bCs/>
+        </w:rPr>
+        <w:t>Nico</w:t>
+      </w:r>
+    </w:p>
+    <w:p>
+      <w:r>
+        <w:t xml:space="preserve">Terminar de implementar el mapa de prueba desarrollado en la tarea “Primer mapa”. Tiene que estar al completo. </w:t>
+      </w:r>
+      <w:r>
+        <w:br/>
+        <w:t>Debes de comunicarte con el equipo de diseñadores para comentarles los hallazgos realizados, tanto en esta actividad como en la actividad de la fase uno. Básicamente porque van a ponerse a desarrollar el mapa en esta fase y necesitan saber si lo desarrollado en el mapa de prueba está bien.</w:t>
+      </w:r>
+    </w:p>
+    <w:p/>
+    <w:p>
+      <w:pPr>
+        <w:rPr>
+          <w:b/>
+          <w:bCs/>
+        </w:rPr>
+      </w:pPr>
+      <w:r>
+        <w:rPr>
+          <w:b/>
+          <w:bCs/>
+        </w:rPr>
+        <w:t xml:space="preserve">Mascotas </w:t>
+      </w:r>
+      <w:r>
+        <w:rPr>
+          <w:b/>
+          <w:bCs/>
+        </w:rPr>
+        <w:t xml:space="preserve">2 </w:t>
+      </w:r>
+      <w:r>
+        <w:rPr>
+          <w:b/>
+          <w:bCs/>
+        </w:rPr>
+        <w:t>// Daniel</w:t>
+      </w:r>
+    </w:p>
+    <w:p>
+      <w:r>
+        <w:t xml:space="preserve">Terminar </w:t>
+      </w:r>
+      <w:r>
+        <w:t>de desarrollar el funcionamiento de la Inteligencia artificial de la mascota.</w:t>
+      </w:r>
+    </w:p>
+    <w:p>
+      <w:r>
+        <w:t>Implementarle a la mascota un método, que cuando se pulse una tecla del teclado (pongamos por ejemplo la Q), deje de seguir al protagonista y tenga la posibilidad de moverse con las teclas de dirección (A,S,D,W).</w:t>
+      </w:r>
+      <w:r>
+        <w:br/>
+        <w:t>Es decir, el protagonista se queda quieto y es a la mascota a la que controlamos.</w:t>
+      </w:r>
+      <w:r>
+        <w:br/>
+        <w:t xml:space="preserve">Para ello, echar un vistazo </w:t>
+      </w:r>
+      <w:r>
+        <w:t>a como controlamos el movimiento del protagonista, ya que es exactamente igual.</w:t>
+      </w:r>
+    </w:p>
+    <w:p/>
+    <w:p>
+      <w:pPr>
+        <w:rPr>
+          <w:b/>
+          <w:bCs/>
+        </w:rPr>
+      </w:pPr>
+      <w:r>
+        <w:rPr>
+          <w:b/>
+          <w:bCs/>
+        </w:rPr>
+        <w:t xml:space="preserve">Testear fase </w:t>
+      </w:r>
+      <w:r>
+        <w:rPr>
+          <w:b/>
+          <w:bCs/>
+        </w:rPr>
+        <w:t>3</w:t>
+      </w:r>
+      <w:r>
+        <w:rPr>
+          <w:b/>
+          <w:bCs/>
+        </w:rPr>
+        <w:t xml:space="preserve"> // Rubén</w:t>
       </w:r>
     </w:p>
     <w:p>
@@ -2503,7 +2669,7 @@
   <w:style w:type="paragraph" w:default="1" w:styleId="Normal">
     <w:name w:val="Normal"/>
     <w:qFormat/>
-    <w:rsid w:val="009A11AA"/>
+    <w:rsid w:val="006A50A4"/>
   </w:style>
   <w:style w:type="character" w:default="1" w:styleId="Fuentedeprrafopredeter">
     <w:name w:val="Default Paragraph Font"/>

--- a/Development team documents/Planificación del Desarrollo.docx
+++ b/Development team documents/Planificación del Desarrollo.docx
@@ -1524,21 +1524,7 @@
           <w:b/>
           <w:bCs/>
         </w:rPr>
-        <w:t xml:space="preserve">Coordinar Programadores fase </w:t>
-      </w:r>
-      <w:r>
-        <w:rPr>
-          <w:b/>
-          <w:bCs/>
-        </w:rPr>
-        <w:t>3</w:t>
-      </w:r>
-      <w:r>
-        <w:rPr>
-          <w:b/>
-          <w:bCs/>
-        </w:rPr>
-        <w:t xml:space="preserve"> // Nico</w:t>
+        <w:t>Coordinar Programadores fase 3 // Nico</w:t>
       </w:r>
     </w:p>
     <w:p>
@@ -1555,14 +1541,7 @@
           <w:bCs/>
         </w:rPr>
         <w:lastRenderedPageBreak/>
-        <w:t>Implementar mapa</w:t>
-      </w:r>
-      <w:r>
-        <w:rPr>
-          <w:b/>
-          <w:bCs/>
-        </w:rPr>
-        <w:t xml:space="preserve"> 2</w:t>
+        <w:t>Implementar mapa 2</w:t>
       </w:r>
       <w:r>
         <w:rPr>
@@ -1655,6 +1634,426 @@
           <w:b/>
           <w:bCs/>
         </w:rPr>
+        <w:t>Testear fase 3 // Rubén</w:t>
+      </w:r>
+    </w:p>
+    <w:p>
+      <w:r>
+        <w:t>IDEM que “Testear fase 1” pero con todo lo desarrollado tanto en esta fase como en las anteriores.</w:t>
+      </w:r>
+    </w:p>
+    <w:p>
+      <w:r>
+        <w:br w:type="page"/>
+      </w:r>
+    </w:p>
+    <w:p>
+      <w:pPr>
+        <w:jc w:val="center"/>
+        <w:rPr>
+          <w:b/>
+          <w:bCs/>
+          <w:sz w:val="36"/>
+          <w:szCs w:val="36"/>
+        </w:rPr>
+      </w:pPr>
+      <w:r>
+        <w:rPr>
+          <w:b/>
+          <w:bCs/>
+          <w:sz w:val="36"/>
+          <w:szCs w:val="36"/>
+        </w:rPr>
+        <w:lastRenderedPageBreak/>
+        <w:t>F</w:t>
+      </w:r>
+      <w:r>
+        <w:rPr>
+          <w:b/>
+          <w:bCs/>
+          <w:sz w:val="36"/>
+          <w:szCs w:val="36"/>
+        </w:rPr>
+        <w:t xml:space="preserve">ase </w:t>
+      </w:r>
+      <w:r>
+        <w:rPr>
+          <w:b/>
+          <w:bCs/>
+          <w:sz w:val="36"/>
+          <w:szCs w:val="36"/>
+        </w:rPr>
+        <w:t>4</w:t>
+      </w:r>
+    </w:p>
+    <w:p>
+      <w:pPr>
+        <w:jc w:val="center"/>
+        <w:rPr>
+          <w:b/>
+          <w:bCs/>
+          <w:sz w:val="28"/>
+          <w:szCs w:val="28"/>
+        </w:rPr>
+      </w:pPr>
+    </w:p>
+    <w:p>
+      <w:r>
+        <w:rPr>
+          <w:b/>
+          <w:bCs/>
+        </w:rPr>
+        <w:t xml:space="preserve">Diseño de niveles </w:t>
+      </w:r>
+      <w:r>
+        <w:rPr>
+          <w:b/>
+          <w:bCs/>
+        </w:rPr>
+        <w:t xml:space="preserve"> </w:t>
+      </w:r>
+      <w:r>
+        <w:rPr>
+          <w:b/>
+          <w:bCs/>
+        </w:rPr>
+        <w:t xml:space="preserve">2 </w:t>
+      </w:r>
+      <w:r>
+        <w:rPr>
+          <w:b/>
+          <w:bCs/>
+        </w:rPr>
+        <w:t xml:space="preserve">// </w:t>
+      </w:r>
+      <w:r>
+        <w:rPr>
+          <w:b/>
+          <w:bCs/>
+        </w:rPr>
+        <w:t xml:space="preserve">Fátima y </w:t>
+      </w:r>
+      <w:r>
+        <w:rPr>
+          <w:b/>
+          <w:bCs/>
+        </w:rPr>
+        <w:t>Carlos</w:t>
+      </w:r>
+    </w:p>
+    <w:p>
+      <w:r>
+        <w:t xml:space="preserve">Seguir con el diseño de los mapas: </w:t>
+      </w:r>
+    </w:p>
+    <w:p>
+      <w:pPr>
+        <w:pStyle w:val="Prrafodelista"/>
+        <w:numPr>
+          <w:ilvl w:val="0"/>
+          <w:numId w:val="1"/>
+        </w:numPr>
+      </w:pPr>
+      <w:r>
+        <w:t xml:space="preserve">Modificar y añadir lo que sea necesario en los bocetos del mapa. Con lo que se proponga en la reunión de esta semana, </w:t>
+      </w:r>
+      <w:r>
+        <w:t xml:space="preserve">y </w:t>
+      </w:r>
+      <w:r>
+        <w:t>con cualquier cosa que os pueda decir yo (o cualquier compañero) al revisarlo con detenimiento.</w:t>
+      </w:r>
+    </w:p>
+    <w:p>
+      <w:pPr>
+        <w:pStyle w:val="Prrafodelista"/>
+        <w:numPr>
+          <w:ilvl w:val="0"/>
+          <w:numId w:val="1"/>
+        </w:numPr>
+      </w:pPr>
+      <w:r>
+        <w:t>Terminar de bocetar en caso de que no se haya terminado</w:t>
+      </w:r>
+    </w:p>
+    <w:p>
+      <w:r>
+        <w:t>Ir implementando el mapa en el editor de mapas. Me gustaría tener algo del primer nivel, en plan, lo más completo y vistoso posible.</w:t>
+      </w:r>
+    </w:p>
+    <w:p>
+      <w:r>
+        <w:t>Reunir los sprites:</w:t>
+      </w:r>
+    </w:p>
+    <w:p>
+      <w:pPr>
+        <w:pStyle w:val="Prrafodelista"/>
+        <w:numPr>
+          <w:ilvl w:val="0"/>
+          <w:numId w:val="1"/>
+        </w:numPr>
+      </w:pPr>
+      <w:r>
+        <w:t>Ahora que ya tenemos el boceto y un primer borrador del arte del juego. Quiero que me subáis al GitHub (en las carpetas adecuadas como os dije) todos los sprites que se necesiten para hacer los mapas.</w:t>
+      </w:r>
+      <w:r>
+        <w:t xml:space="preserve"> Y con esto, indirectamente, es, buscar los sprites que vais a ir necesitando para hacerlo. Obviamente la lista no se va a cerrar con esta tarea, seguramente se seguirán buscando según se vayan necesitando y ocurriendo, pero para ya ir estableciendo los sprites.</w:t>
+      </w:r>
+    </w:p>
+    <w:p>
+      <w:pPr>
+        <w:pStyle w:val="Prrafodelista"/>
+        <w:numPr>
+          <w:ilvl w:val="0"/>
+          <w:numId w:val="1"/>
+        </w:numPr>
+      </w:pPr>
+      <w:r>
+        <w:t>Ordenarme y nombrarme todos los sprites que se suban, como os dije. Que se entiendan que son simplemente con el nombre.</w:t>
+      </w:r>
+      <w:r>
+        <w:br/>
+        <w:t xml:space="preserve">Quizá, </w:t>
+      </w:r>
+      <w:r>
+        <w:t>enumerarlos</w:t>
+      </w:r>
+      <w:r>
+        <w:t xml:space="preserve">, </w:t>
+      </w:r>
+      <w:r>
+        <w:t xml:space="preserve">como dije, </w:t>
+      </w:r>
+      <w:r>
+        <w:t>no, por el tema de que seguramente se añadan y se lie</w:t>
+      </w:r>
+      <w:r>
+        <w:t>.</w:t>
+      </w:r>
+      <w:r>
+        <w:t xml:space="preserve"> </w:t>
+      </w:r>
+      <w:r>
+        <w:t>P</w:t>
+      </w:r>
+      <w:r>
+        <w:t xml:space="preserve">ero ordenarlos por carpetas y hacer </w:t>
+      </w:r>
+      <w:r>
+        <w:t>que sean poquitos en cada lado y del mismo tipo si, ya que así se entienden mejor y están ordenados, que es lo mismo que numerarlos.</w:t>
+      </w:r>
+      <w:r>
+        <w:br/>
+        <w:t xml:space="preserve">Sabéis, tipo, </w:t>
+      </w:r>
+      <w:r>
+        <w:t>carpetas</w:t>
+      </w:r>
+      <w:r>
+        <w:t xml:space="preserve"> como: Caminos (y guardar todos los tipos de caminos), terrenos (y guardar el césped, el agua, etc), edificios, etc.</w:t>
+      </w:r>
+    </w:p>
+    <w:p>
+      <w:pPr>
+        <w:pStyle w:val="Prrafodelista"/>
+        <w:numPr>
+          <w:ilvl w:val="0"/>
+          <w:numId w:val="1"/>
+        </w:numPr>
+      </w:pPr>
+      <w:r>
+        <w:t xml:space="preserve">Ya que os vais a poner con el tema de los sprites del mapa, ponedme los sprites necesarios para animar a los personajes. Al menos el del protagonista, la animación de andar y de atacar. </w:t>
+      </w:r>
+    </w:p>
+    <w:p/>
+    <w:p>
+      <w:pPr>
+        <w:rPr>
+          <w:b/>
+          <w:bCs/>
+        </w:rPr>
+      </w:pPr>
+      <w:r>
+        <w:rPr>
+          <w:b/>
+          <w:bCs/>
+        </w:rPr>
+        <w:t xml:space="preserve">Coordinar Programadores fase </w:t>
+      </w:r>
+      <w:r>
+        <w:rPr>
+          <w:b/>
+          <w:bCs/>
+        </w:rPr>
+        <w:t>4</w:t>
+      </w:r>
+      <w:r>
+        <w:rPr>
+          <w:b/>
+          <w:bCs/>
+        </w:rPr>
+        <w:t xml:space="preserve"> // Nico</w:t>
+      </w:r>
+    </w:p>
+    <w:p>
+      <w:r>
+        <w:t>IDEM que “Coordinar Programadores fase 1” pero con todo lo desarrollado tanto en esta fase como en las anteriores.</w:t>
+      </w:r>
+    </w:p>
+    <w:p/>
+    <w:p>
+      <w:r>
+        <w:rPr>
+          <w:b/>
+          <w:bCs/>
+        </w:rPr>
+        <w:t>Menús</w:t>
+      </w:r>
+      <w:r>
+        <w:rPr>
+          <w:b/>
+          <w:bCs/>
+        </w:rPr>
+        <w:t xml:space="preserve"> // </w:t>
+      </w:r>
+      <w:r>
+        <w:rPr>
+          <w:b/>
+          <w:bCs/>
+        </w:rPr>
+        <w:t>Nico</w:t>
+      </w:r>
+    </w:p>
+    <w:p>
+      <w:r>
+        <w:t xml:space="preserve">Implementarme un sistema de gestión del juego. Que se inicie en una pantalla de inicio, y que dándole a un botón o una tecla o lo que sea, pase al juego. Y que cuando se pulse otra tecla (ya que todavía no tenemos la muerte del personaje) se pase al menú de fin de partida. En este último menú, que haya dos opciones, volver al menú de inicio, o al juego. </w:t>
+      </w:r>
+      <w:r>
+        <w:br/>
+        <w:t xml:space="preserve">No sé si nos dará tiempo a implementar puntos de guardado, porque cuando le demos a reiniciar en este último menú, lo suyo sería que se volviese ahí. Pero de momento, como no lo </w:t>
+      </w:r>
+      <w:r>
+        <w:lastRenderedPageBreak/>
+        <w:t xml:space="preserve">tenemos, con iniciarme el juego de nuevo (setup) suficiente, luego se cambia en cero coma, en caso de que lo hagamos claro. Lo digo por si te lo preguntabas. </w:t>
+      </w:r>
+    </w:p>
+    <w:p/>
+    <w:p>
+      <w:pPr>
+        <w:rPr>
+          <w:b/>
+          <w:bCs/>
+        </w:rPr>
+      </w:pPr>
+      <w:r>
+        <w:rPr>
+          <w:b/>
+          <w:bCs/>
+        </w:rPr>
+        <w:t>Objetos e inventario</w:t>
+      </w:r>
+      <w:r>
+        <w:rPr>
+          <w:b/>
+          <w:bCs/>
+        </w:rPr>
+        <w:t xml:space="preserve"> 2 // </w:t>
+      </w:r>
+      <w:r>
+        <w:rPr>
+          <w:b/>
+          <w:bCs/>
+        </w:rPr>
+        <w:t>Mario</w:t>
+      </w:r>
+    </w:p>
+    <w:p>
+      <w:r>
+        <w:t>Quiero que me implementes las armas del personaje. Son 4, la espada de fuego, la espada de aire, la espada de agua y la espada de electricidad. (Realmente es la misma espada, pero que cambia de habilidad con magia, modo varita de mago y atacas con lo que invoques). Y con ello la munición.</w:t>
+      </w:r>
+      <w:r>
+        <w:br/>
+      </w:r>
+      <w:r>
+        <w:br/>
+        <w:t>Y ahora hablando un poco en cristiano, es terminar lo de disparar, como te dije. Que mirase que arma tiene, y si tiene munición de esa arma, ya que es finita, pues que dispare un tipo de bala en concreto. Con un Sprite en concreto, un daño, una velocidad y demás.?</w:t>
+      </w:r>
+      <w:r>
+        <w:br/>
+        <w:t>No sé si tienes que implementar todo como clases y demás, eso lo juzgas tú</w:t>
+      </w:r>
+      <w:r>
+        <w:t>. Incluso, si tienes que cambiar algo de la clase Bullet. Todo esto, lo último digo, lo menciono, porque se me está empezando a ir la cabeza para hacer alguna cosita chula con los elementos… y por eso digo, que puede que la clase Bullet sufra cambios y se crean alguna que otra clase complementaria.</w:t>
+      </w:r>
+      <w:r>
+        <w:br/>
+        <w:t>Pero bueno, no te lio, eso lo hablamos cuando quedemos y avances con esto primero, solo te lo mencionaba para abrirte un poco la mente.</w:t>
+      </w:r>
+    </w:p>
+    <w:p/>
+    <w:p>
+      <w:pPr>
+        <w:rPr>
+          <w:b/>
+          <w:bCs/>
+        </w:rPr>
+      </w:pPr>
+      <w:r>
+        <w:rPr>
+          <w:b/>
+          <w:bCs/>
+        </w:rPr>
+        <w:t xml:space="preserve">Mascotas </w:t>
+      </w:r>
+      <w:r>
+        <w:rPr>
+          <w:b/>
+          <w:bCs/>
+        </w:rPr>
+        <w:t>3</w:t>
+      </w:r>
+      <w:r>
+        <w:rPr>
+          <w:b/>
+          <w:bCs/>
+        </w:rPr>
+        <w:t xml:space="preserve"> // Daniel</w:t>
+      </w:r>
+    </w:p>
+    <w:p>
+      <w:r>
+        <w:t>Terminar de desarrollar todo el control de la mascota que no esté acabado de las otras dos tareas anteriores relacionadas con esta.</w:t>
+      </w:r>
+    </w:p>
+    <w:p>
+      <w:r>
+        <w:t>E implementarme en ese mismo método, que la mascota solo siga al protagonista si tiene visión del mismo. También hay un ejemplo en el apartado de los ejemplos que te dejé en la actividad anterior.</w:t>
+      </w:r>
+      <w:r>
+        <w:br/>
+      </w:r>
+      <w:r>
+        <w:br/>
+        <w:t>Para concretarte un poco más, esto último, no va para la mascota en si. Es para el tema de los enemigos, que cuando vean al protagonista vayan a por él. Pero como no tenemos los enemigos</w:t>
+      </w:r>
+      <w:r>
+        <w:t xml:space="preserve"> implementados, hazlo así. Ya que así es súper fácil para ti. Y luego no cuesta absolutamente nada separar el código, ya que en cierta medida va a ser el mismo.</w:t>
+      </w:r>
+    </w:p>
+    <w:p/>
+    <w:p>
+      <w:pPr>
+        <w:rPr>
+          <w:b/>
+          <w:bCs/>
+        </w:rPr>
+      </w:pPr>
+      <w:r>
+        <w:rPr>
+          <w:b/>
+          <w:bCs/>
+        </w:rPr>
         <w:t xml:space="preserve">Testear fase </w:t>
       </w:r>
       <w:r>
@@ -1662,7 +2061,7 @@
           <w:b/>
           <w:bCs/>
         </w:rPr>
-        <w:t>3</w:t>
+        <w:t>4</w:t>
       </w:r>
       <w:r>
         <w:rPr>
@@ -2669,7 +3068,7 @@
   <w:style w:type="paragraph" w:default="1" w:styleId="Normal">
     <w:name w:val="Normal"/>
     <w:qFormat/>
-    <w:rsid w:val="006A50A4"/>
+    <w:rsid w:val="00D15CE2"/>
   </w:style>
   <w:style w:type="character" w:default="1" w:styleId="Fuentedeprrafopredeter">
     <w:name w:val="Default Paragraph Font"/>

--- a/Development team documents/Planificación del Desarrollo.docx
+++ b/Development team documents/Planificación del Desarrollo.docx
@@ -1866,6 +1866,11 @@
         <w:t xml:space="preserve">Ya que os vais a poner con el tema de los sprites del mapa, ponedme los sprites necesarios para animar a los personajes. Al menos el del protagonista, la animación de andar y de atacar. </w:t>
       </w:r>
     </w:p>
+    <w:p>
+      <w:r>
+        <w:t>Fatima, eres la diseñadora jefa, organiza todo esto como consideres más oportuno.</w:t>
+      </w:r>
+    </w:p>
     <w:p/>
     <w:p>
       <w:pPr>
@@ -1931,11 +1936,11 @@
       </w:r>
       <w:r>
         <w:br/>
-        <w:t xml:space="preserve">No sé si nos dará tiempo a implementar puntos de guardado, porque cuando le demos a reiniciar en este último menú, lo suyo sería que se volviese ahí. Pero de momento, como no lo </w:t>
+        <w:t xml:space="preserve">No sé si nos dará tiempo a implementar puntos de guardado, porque cuando le demos a </w:t>
       </w:r>
       <w:r>
         <w:lastRenderedPageBreak/>
-        <w:t xml:space="preserve">tenemos, con iniciarme el juego de nuevo (setup) suficiente, luego se cambia en cero coma, en caso de que lo hagamos claro. Lo digo por si te lo preguntabas. </w:t>
+        <w:t xml:space="preserve">reiniciar en este último menú, lo suyo sería que se volviese ahí. Pero de momento, como no lo tenemos, con iniciarme el juego de nuevo (setup) suficiente, luego se cambia en cero coma, en caso de que lo hagamos claro. Lo digo por si te lo preguntabas. </w:t>
       </w:r>
     </w:p>
     <w:p/>
@@ -1951,21 +1956,7 @@
           <w:b/>
           <w:bCs/>
         </w:rPr>
-        <w:t>Objetos e inventario</w:t>
-      </w:r>
-      <w:r>
-        <w:rPr>
-          <w:b/>
-          <w:bCs/>
-        </w:rPr>
-        <w:t xml:space="preserve"> 2 // </w:t>
-      </w:r>
-      <w:r>
-        <w:rPr>
-          <w:b/>
-          <w:bCs/>
-        </w:rPr>
-        <w:t>Mario</w:t>
+        <w:t>Objetos e inventario 2 // Mario</w:t>
       </w:r>
     </w:p>
     <w:p>

--- a/Development team documents/Planificación del Desarrollo.docx
+++ b/Development team documents/Planificación del Desarrollo.docx
@@ -296,9 +296,11 @@
       </w:r>
     </w:p>
     <w:p>
+      <w:proofErr w:type="spellStart"/>
       <w:r>
         <w:t>Discord</w:t>
       </w:r>
+      <w:proofErr w:type="spellEnd"/>
     </w:p>
     <w:p>
       <w:pPr>
@@ -456,8 +458,21 @@
         <w:t xml:space="preserve"> (poco más amplio de lo que pueda verse en la pantalla)</w:t>
       </w:r>
       <w:r>
-        <w:t>, con sprites randoms</w:t>
-      </w:r>
+        <w:t xml:space="preserve">, con </w:t>
+      </w:r>
+      <w:proofErr w:type="spellStart"/>
+      <w:r>
+        <w:t>sprites</w:t>
+      </w:r>
+      <w:proofErr w:type="spellEnd"/>
+      <w:r>
+        <w:t xml:space="preserve"> </w:t>
+      </w:r>
+      <w:proofErr w:type="spellStart"/>
+      <w:r>
+        <w:t>randoms</w:t>
+      </w:r>
+      <w:proofErr w:type="spellEnd"/>
       <w:r>
         <w:t xml:space="preserve"> (dan igual, solo son de prueba, ya usaremos los buenos en el mapa bueno)</w:t>
       </w:r>
@@ -471,13 +486,29 @@
         <w:t xml:space="preserve">y </w:t>
       </w:r>
       <w:r>
-        <w:t>la posición en la que debe de respawnear), uno o varios enemigos (</w:t>
+        <w:t xml:space="preserve">la posición en la que debe de </w:t>
+      </w:r>
+      <w:proofErr w:type="spellStart"/>
+      <w:r>
+        <w:t>respawnear</w:t>
+      </w:r>
+      <w:proofErr w:type="spellEnd"/>
+      <w:r>
+        <w:t>), uno o varios enemigos (</w:t>
       </w:r>
       <w:r>
         <w:t>y</w:t>
       </w:r>
       <w:r>
-        <w:t xml:space="preserve"> la posición en la que deben respawnear) y un entorno completo, con paredes y obstáculos, y tocar mínimamente la decoración. Todo esto tiene que ir por capas, es decir, todos los obstáculos que no se puedan atravesar, en capa de obstáculos; obstáculos que no se puedan atravesar pero que influyan al personaje en otra capa diferente (e incluso en varias según afecte al personaje)</w:t>
+        <w:t xml:space="preserve"> la posición en la que deben </w:t>
+      </w:r>
+      <w:proofErr w:type="spellStart"/>
+      <w:r>
+        <w:t>respawnear</w:t>
+      </w:r>
+      <w:proofErr w:type="spellEnd"/>
+      <w:r>
+        <w:t>) y un entorno completo, con paredes y obstáculos, y tocar mínimamente la decoración. Todo esto tiene que ir por capas, es decir, todos los obstáculos que no se puedan atravesar, en capa de obstáculos; obstáculos que no se puedan atravesar pero que influyan al personaje en otra capa diferente (e incluso en varias según afecte al personaje)</w:t>
       </w:r>
       <w:r>
         <w:t xml:space="preserve"> y así con todo</w:t>
@@ -625,7 +656,15 @@
     </w:p>
     <w:p>
       <w:r>
-        <w:t>Nota 2: No hace falta enmarcar el diseño grafico del juego, aunque si delimitar. Y para nada, hay que buscar/crear los sprites.</w:t>
+        <w:t xml:space="preserve">Nota 2: No hace falta enmarcar el diseño grafico del juego, aunque si delimitar. Y para nada, hay que buscar/crear los </w:t>
+      </w:r>
+      <w:proofErr w:type="spellStart"/>
+      <w:r>
+        <w:t>sprites</w:t>
+      </w:r>
+      <w:proofErr w:type="spellEnd"/>
+      <w:r>
+        <w:t>.</w:t>
       </w:r>
     </w:p>
     <w:p/>
@@ -771,7 +810,31 @@
     </w:p>
     <w:p>
       <w:r>
-        <w:t xml:space="preserve">Nota 2: Todo desde un entorno vacío, es decir, una ventana con el background y ya. Todos los sprites randoms, usar los que se quiera de la librería de Arcade Python. Cuando tengamos los buenos ya los intercambiaremos. </w:t>
+        <w:t xml:space="preserve">Nota 2: Todo desde un entorno vacío, es decir, una ventana con el </w:t>
+      </w:r>
+      <w:proofErr w:type="spellStart"/>
+      <w:r>
+        <w:t>background</w:t>
+      </w:r>
+      <w:proofErr w:type="spellEnd"/>
+      <w:r>
+        <w:t xml:space="preserve"> y ya. Todos los </w:t>
+      </w:r>
+      <w:proofErr w:type="spellStart"/>
+      <w:r>
+        <w:t>sprites</w:t>
+      </w:r>
+      <w:proofErr w:type="spellEnd"/>
+      <w:r>
+        <w:t xml:space="preserve"> </w:t>
+      </w:r>
+      <w:proofErr w:type="spellStart"/>
+      <w:r>
+        <w:t>randoms</w:t>
+      </w:r>
+      <w:proofErr w:type="spellEnd"/>
+      <w:r>
+        <w:t xml:space="preserve">, usar los que se quiera de la librería de Arcade Python. Cuando tengamos los buenos ya los intercambiaremos. </w:t>
       </w:r>
     </w:p>
     <w:p>
@@ -854,7 +917,15 @@
       </w:r>
       <w:r>
         <w:br/>
-        <w:t xml:space="preserve">Usar el personaje y su movimiento (clase protagonista), pero sino está desarrollada, usar el código de ejemplo del lab, que es independiente a lo que aquí </w:t>
+        <w:t xml:space="preserve">Usar el personaje y su movimiento (clase protagonista), pero sino está desarrollada, usar el código de ejemplo del </w:t>
+      </w:r>
+      <w:proofErr w:type="spellStart"/>
+      <w:r>
+        <w:t>lab</w:t>
+      </w:r>
+      <w:proofErr w:type="spellEnd"/>
+      <w:r>
+        <w:t xml:space="preserve">, que es independiente a lo que aquí </w:t>
       </w:r>
       <w:r>
         <w:t>s</w:t>
@@ -865,7 +936,31 @@
     </w:p>
     <w:p>
       <w:r>
-        <w:t xml:space="preserve">Nota 2: Todo desde un entorno vacío, es decir, una ventana con el background y ya. Todos los sprites randoms, usar los que se quiera de la librería de Arcade Python. Cuando tengamos los buenos ya los intercambiaremos. </w:t>
+        <w:t xml:space="preserve">Nota 2: Todo desde un entorno vacío, es decir, una ventana con el </w:t>
+      </w:r>
+      <w:proofErr w:type="spellStart"/>
+      <w:r>
+        <w:t>background</w:t>
+      </w:r>
+      <w:proofErr w:type="spellEnd"/>
+      <w:r>
+        <w:t xml:space="preserve"> y ya. Todos los </w:t>
+      </w:r>
+      <w:proofErr w:type="spellStart"/>
+      <w:r>
+        <w:t>sprites</w:t>
+      </w:r>
+      <w:proofErr w:type="spellEnd"/>
+      <w:r>
+        <w:t xml:space="preserve"> </w:t>
+      </w:r>
+      <w:proofErr w:type="spellStart"/>
+      <w:r>
+        <w:t>randoms</w:t>
+      </w:r>
+      <w:proofErr w:type="spellEnd"/>
+      <w:r>
+        <w:t xml:space="preserve">, usar los que se quiera de la librería de Arcade Python. Cuando tengamos los buenos ya los intercambiaremos. </w:t>
       </w:r>
     </w:p>
     <w:p/>
@@ -915,12 +1010,44 @@
       </w:r>
       <w:r>
         <w:br/>
-        <w:t>Usar el personaje y su movimiento (clase protagonista), pero sino está desarrollada, usar el código de ejemplo del lab, que es independiente a lo que aquí de debe desarrollar.</w:t>
-      </w:r>
-    </w:p>
-    <w:p>
-      <w:r>
-        <w:t xml:space="preserve">Nota 2: Todo desde un entorno vacío, es decir, una ventana con el background y ya. Todos los sprites randoms, usar los que se quiera de la librería de Arcade Python. Cuando tengamos los buenos ya los intercambiaremos. </w:t>
+        <w:t xml:space="preserve">Usar el personaje y su movimiento (clase protagonista), pero sino está desarrollada, usar el código de ejemplo del </w:t>
+      </w:r>
+      <w:proofErr w:type="spellStart"/>
+      <w:r>
+        <w:t>lab</w:t>
+      </w:r>
+      <w:proofErr w:type="spellEnd"/>
+      <w:r>
+        <w:t>, que es independiente a lo que aquí de debe desarrollar.</w:t>
+      </w:r>
+    </w:p>
+    <w:p>
+      <w:r>
+        <w:t xml:space="preserve">Nota 2: Todo desde un entorno vacío, es decir, una ventana con el </w:t>
+      </w:r>
+      <w:proofErr w:type="spellStart"/>
+      <w:r>
+        <w:t>background</w:t>
+      </w:r>
+      <w:proofErr w:type="spellEnd"/>
+      <w:r>
+        <w:t xml:space="preserve"> y ya. Todos los </w:t>
+      </w:r>
+      <w:proofErr w:type="spellStart"/>
+      <w:r>
+        <w:t>sprites</w:t>
+      </w:r>
+      <w:proofErr w:type="spellEnd"/>
+      <w:r>
+        <w:t xml:space="preserve"> </w:t>
+      </w:r>
+      <w:proofErr w:type="spellStart"/>
+      <w:r>
+        <w:t>randoms</w:t>
+      </w:r>
+      <w:proofErr w:type="spellEnd"/>
+      <w:r>
+        <w:t xml:space="preserve">, usar los que se quiera de la librería de Arcade Python. Cuando tengamos los buenos ya los intercambiaremos. </w:t>
       </w:r>
     </w:p>
     <w:p/>
@@ -1152,11 +1279,27 @@
     </w:p>
     <w:p>
       <w:r>
-        <w:t xml:space="preserve">Desarrollar por escrito el arte visual que va a incorporar nuestro videojuego. Describir el genero visual y los aspectos esperados que van a tener los personajes y entorno (ambiente, obstáculos, construcciones, etc). </w:t>
+        <w:t xml:space="preserve">Desarrollar por escrito el arte visual que va a incorporar nuestro videojuego. Describir el genero visual y los aspectos esperados que van a tener los personajes y entorno (ambiente, obstáculos, construcciones, </w:t>
+      </w:r>
+      <w:proofErr w:type="spellStart"/>
+      <w:r>
+        <w:t>etc</w:t>
+      </w:r>
+      <w:proofErr w:type="spellEnd"/>
+      <w:r>
+        <w:t xml:space="preserve">). </w:t>
       </w:r>
       <w:r>
         <w:br/>
-        <w:t>También se puede completar con una primera versión de sprites. (Centrarse sobre todo en el personaje principal, sus acompañantes y los enemigos.)</w:t>
+        <w:t xml:space="preserve">También se puede completar con una primera versión de </w:t>
+      </w:r>
+      <w:proofErr w:type="spellStart"/>
+      <w:r>
+        <w:t>sprites</w:t>
+      </w:r>
+      <w:proofErr w:type="spellEnd"/>
+      <w:r>
+        <w:t>. (Centrarse sobre todo en el personaje principal, sus acompañantes y los enemigos.)</w:t>
       </w:r>
     </w:p>
     <w:p>
@@ -1184,7 +1327,15 @@
     </w:p>
     <w:p>
       <w:r>
-        <w:t>Con el feedback por parte del jefe de proyecto de lo entregado en la actividad anterior (“Mundo del videojuego”), completar la historia: Añadir, eliminar, modificar y COMPLETAR aún más la lo que ya se tiene.</w:t>
+        <w:t xml:space="preserve">Con el </w:t>
+      </w:r>
+      <w:proofErr w:type="spellStart"/>
+      <w:r>
+        <w:t>feedback</w:t>
+      </w:r>
+      <w:proofErr w:type="spellEnd"/>
+      <w:r>
+        <w:t xml:space="preserve"> por parte del jefe de proyecto de lo entregado en la actividad anterior (“Mundo del videojuego”), completar la historia: Añadir, eliminar, modificar y COMPLETAR aún más la lo que ya se tiene.</w:t>
       </w:r>
     </w:p>
     <w:p>
@@ -1476,15 +1627,36 @@
     <w:p/>
     <w:p>
       <w:r>
-        <w:t>Esa es la parte uno. La parte dos, es completar el borrador del diseño del juego, con lo que se os vaya ocurriendo mientras trabajáis. Tanto por escrito, como buscando los sprites necesarios.</w:t>
+        <w:t xml:space="preserve">Esa es la parte uno. La parte dos, es completar el borrador del diseño del juego, con lo que se os vaya ocurriendo mientras trabajáis. Tanto por escrito, como buscando los </w:t>
+      </w:r>
+      <w:proofErr w:type="spellStart"/>
+      <w:r>
+        <w:t>sprites</w:t>
+      </w:r>
+      <w:proofErr w:type="spellEnd"/>
+      <w:r>
+        <w:t xml:space="preserve"> necesarios.</w:t>
       </w:r>
     </w:p>
     <w:p>
       <w:r>
         <w:t xml:space="preserve">Y la parte tres. Implementar un poco del mapa, en la herramienta </w:t>
       </w:r>
-      <w:r>
-        <w:t>Tiled Map Editor</w:t>
+      <w:proofErr w:type="spellStart"/>
+      <w:r>
+        <w:t>Tiled</w:t>
+      </w:r>
+      <w:proofErr w:type="spellEnd"/>
+      <w:r>
+        <w:t xml:space="preserve"> </w:t>
+      </w:r>
+      <w:proofErr w:type="spellStart"/>
+      <w:r>
+        <w:t>Map</w:t>
+      </w:r>
+      <w:proofErr w:type="spellEnd"/>
+      <w:r>
+        <w:t xml:space="preserve"> Editor</w:t>
       </w:r>
       <w:r>
         <w:t>. Cuanto más y más completo, mejor. Obvio, antes de que implementéis, enseñadme el boceto</w:t>
@@ -1499,7 +1671,15 @@
         <w:br/>
       </w:r>
       <w:r>
-        <w:t xml:space="preserve">No tenemos todavía el feedback por parte de los programadores del primer mapa de prueba desarrollado en la actividad “Primer mapa”. </w:t>
+        <w:t xml:space="preserve">No tenemos todavía el </w:t>
+      </w:r>
+      <w:proofErr w:type="spellStart"/>
+      <w:r>
+        <w:t>feedback</w:t>
+      </w:r>
+      <w:proofErr w:type="spellEnd"/>
+      <w:r>
+        <w:t xml:space="preserve"> por parte de los programadores del primer mapa de prueba desarrollado en la actividad “Primer mapa”. </w:t>
       </w:r>
       <w:r>
         <w:t>Así que no sé si tenéis que cambiar algo de lo allí desarrollado. Pero no debería ser problema, ya que para cuando querías implementarlo, debería de estar la respuesta… aunque sea mínima. Además, de que creo que estaba bien y sino, poco había que cambiar.</w:t>
@@ -1783,7 +1963,15 @@
     </w:p>
     <w:p>
       <w:r>
-        <w:t>Reunir los sprites:</w:t>
+        <w:t xml:space="preserve">Reunir los </w:t>
+      </w:r>
+      <w:proofErr w:type="spellStart"/>
+      <w:r>
+        <w:t>sprites</w:t>
+      </w:r>
+      <w:proofErr w:type="spellEnd"/>
+      <w:r>
+        <w:t>:</w:t>
       </w:r>
     </w:p>
     <w:p>
@@ -1795,10 +1983,34 @@
         </w:numPr>
       </w:pPr>
       <w:r>
-        <w:t>Ahora que ya tenemos el boceto y un primer borrador del arte del juego. Quiero que me subáis al GitHub (en las carpetas adecuadas como os dije) todos los sprites que se necesiten para hacer los mapas.</w:t>
-      </w:r>
-      <w:r>
-        <w:t xml:space="preserve"> Y con esto, indirectamente, es, buscar los sprites que vais a ir necesitando para hacerlo. Obviamente la lista no se va a cerrar con esta tarea, seguramente se seguirán buscando según se vayan necesitando y ocurriendo, pero para ya ir estableciendo los sprites.</w:t>
+        <w:t xml:space="preserve">Ahora que ya tenemos el boceto y un primer borrador del arte del juego. Quiero que me subáis al GitHub (en las carpetas adecuadas como os dije) todos los </w:t>
+      </w:r>
+      <w:proofErr w:type="spellStart"/>
+      <w:r>
+        <w:t>sprites</w:t>
+      </w:r>
+      <w:proofErr w:type="spellEnd"/>
+      <w:r>
+        <w:t xml:space="preserve"> que se necesiten para hacer los mapas.</w:t>
+      </w:r>
+      <w:r>
+        <w:t xml:space="preserve"> Y con esto, indirectamente, es, buscar los </w:t>
+      </w:r>
+      <w:proofErr w:type="spellStart"/>
+      <w:r>
+        <w:t>sprites</w:t>
+      </w:r>
+      <w:proofErr w:type="spellEnd"/>
+      <w:r>
+        <w:t xml:space="preserve"> que vais a ir necesitando para hacerlo. Obviamente la lista no se va a cerrar con esta tarea, seguramente se seguirán buscando según se vayan necesitando y ocurriendo, pero para ya ir estableciendo los </w:t>
+      </w:r>
+      <w:proofErr w:type="spellStart"/>
+      <w:r>
+        <w:t>sprites</w:t>
+      </w:r>
+      <w:proofErr w:type="spellEnd"/>
+      <w:r>
+        <w:t>.</w:t>
       </w:r>
     </w:p>
     <w:p>
@@ -1810,7 +2022,15 @@
         </w:numPr>
       </w:pPr>
       <w:r>
-        <w:t>Ordenarme y nombrarme todos los sprites que se suban, como os dije. Que se entiendan que son simplemente con el nombre.</w:t>
+        <w:t xml:space="preserve">Ordenarme y nombrarme todos los </w:t>
+      </w:r>
+      <w:proofErr w:type="spellStart"/>
+      <w:r>
+        <w:t>sprites</w:t>
+      </w:r>
+      <w:proofErr w:type="spellEnd"/>
+      <w:r>
+        <w:t xml:space="preserve"> que se suban, como os dije. Que se entiendan que son simplemente con el nombre.</w:t>
       </w:r>
       <w:r>
         <w:br/>
@@ -1851,7 +2071,15 @@
         <w:t>carpetas</w:t>
       </w:r>
       <w:r>
-        <w:t xml:space="preserve"> como: Caminos (y guardar todos los tipos de caminos), terrenos (y guardar el césped, el agua, etc), edificios, etc.</w:t>
+        <w:t xml:space="preserve"> como: Caminos (y guardar todos los tipos de caminos), terrenos (y guardar el césped, el agua, </w:t>
+      </w:r>
+      <w:proofErr w:type="spellStart"/>
+      <w:r>
+        <w:t>etc</w:t>
+      </w:r>
+      <w:proofErr w:type="spellEnd"/>
+      <w:r>
+        <w:t>), edificios, etc.</w:t>
       </w:r>
     </w:p>
     <w:p>
@@ -1863,12 +2091,33 @@
         </w:numPr>
       </w:pPr>
       <w:r>
-        <w:t xml:space="preserve">Ya que os vais a poner con el tema de los sprites del mapa, ponedme los sprites necesarios para animar a los personajes. Al menos el del protagonista, la animación de andar y de atacar. </w:t>
-      </w:r>
-    </w:p>
-    <w:p>
-      <w:r>
-        <w:t>Fatima, eres la diseñadora jefa, organiza todo esto como consideres más oportuno.</w:t>
+        <w:t xml:space="preserve">Ya que os vais a poner con el tema de los </w:t>
+      </w:r>
+      <w:proofErr w:type="spellStart"/>
+      <w:r>
+        <w:t>sprites</w:t>
+      </w:r>
+      <w:proofErr w:type="spellEnd"/>
+      <w:r>
+        <w:t xml:space="preserve"> del mapa, ponedme los </w:t>
+      </w:r>
+      <w:proofErr w:type="spellStart"/>
+      <w:r>
+        <w:t>sprites</w:t>
+      </w:r>
+      <w:proofErr w:type="spellEnd"/>
+      <w:r>
+        <w:t xml:space="preserve"> necesarios para animar a los personajes. Al menos el del protagonista, la animación de andar y de atacar. </w:t>
+      </w:r>
+    </w:p>
+    <w:p>
+      <w:proofErr w:type="spellStart"/>
+      <w:r>
+        <w:t>Fatima</w:t>
+      </w:r>
+      <w:proofErr w:type="spellEnd"/>
+      <w:r>
+        <w:t>, eres la diseñadora jefa, organiza todo esto como consideres más oportuno.</w:t>
       </w:r>
     </w:p>
     <w:p/>
@@ -1940,7 +2189,15 @@
       </w:r>
       <w:r>
         <w:lastRenderedPageBreak/>
-        <w:t xml:space="preserve">reiniciar en este último menú, lo suyo sería que se volviese ahí. Pero de momento, como no lo tenemos, con iniciarme el juego de nuevo (setup) suficiente, luego se cambia en cero coma, en caso de que lo hagamos claro. Lo digo por si te lo preguntabas. </w:t>
+        <w:t>reiniciar en este último menú, lo suyo sería que se volviese ahí. Pero de momento, como no lo tenemos, con iniciarme el juego de nuevo (</w:t>
+      </w:r>
+      <w:proofErr w:type="spellStart"/>
+      <w:r>
+        <w:t>setup</w:t>
+      </w:r>
+      <w:proofErr w:type="spellEnd"/>
+      <w:r>
+        <w:t xml:space="preserve">) suficiente, luego se cambia en cero coma, en caso de que lo hagamos claro. Lo digo por si te lo preguntabas. </w:t>
       </w:r>
     </w:p>
     <w:p/>
@@ -1975,7 +2232,23 @@
         <w:t>No sé si tienes que implementar todo como clases y demás, eso lo juzgas tú</w:t>
       </w:r>
       <w:r>
-        <w:t>. Incluso, si tienes que cambiar algo de la clase Bullet. Todo esto, lo último digo, lo menciono, porque se me está empezando a ir la cabeza para hacer alguna cosita chula con los elementos… y por eso digo, que puede que la clase Bullet sufra cambios y se crean alguna que otra clase complementaria.</w:t>
+        <w:t xml:space="preserve">. Incluso, si tienes que cambiar algo de la clase </w:t>
+      </w:r>
+      <w:proofErr w:type="spellStart"/>
+      <w:r>
+        <w:t>Bullet</w:t>
+      </w:r>
+      <w:proofErr w:type="spellEnd"/>
+      <w:r>
+        <w:t xml:space="preserve">. Todo esto, lo último digo, lo menciono, porque se me está empezando a ir la cabeza para hacer alguna cosita chula con los elementos… y por eso digo, que puede que la clase </w:t>
+      </w:r>
+      <w:proofErr w:type="spellStart"/>
+      <w:r>
+        <w:t>Bullet</w:t>
+      </w:r>
+      <w:proofErr w:type="spellEnd"/>
+      <w:r>
+        <w:t xml:space="preserve"> sufra cambios y se crean alguna que otra clase complementaria.</w:t>
       </w:r>
       <w:r>
         <w:br/>
@@ -2068,6 +2341,280 @@
       </w:r>
     </w:p>
     <w:p/>
+    <w:p/>
+    <w:p/>
+    <w:p/>
+    <w:p/>
+    <w:p>
+      <w:pPr>
+        <w:jc w:val="center"/>
+        <w:rPr>
+          <w:b/>
+          <w:bCs/>
+          <w:sz w:val="36"/>
+          <w:szCs w:val="36"/>
+        </w:rPr>
+      </w:pPr>
+      <w:r>
+        <w:rPr>
+          <w:b/>
+          <w:bCs/>
+          <w:sz w:val="36"/>
+          <w:szCs w:val="36"/>
+        </w:rPr>
+        <w:lastRenderedPageBreak/>
+        <w:t>F</w:t>
+      </w:r>
+      <w:r>
+        <w:rPr>
+          <w:b/>
+          <w:bCs/>
+          <w:sz w:val="36"/>
+          <w:szCs w:val="36"/>
+        </w:rPr>
+        <w:t xml:space="preserve">ase </w:t>
+      </w:r>
+      <w:r>
+        <w:rPr>
+          <w:b/>
+          <w:bCs/>
+          <w:sz w:val="36"/>
+          <w:szCs w:val="36"/>
+        </w:rPr>
+        <w:t>5</w:t>
+      </w:r>
+    </w:p>
+    <w:p>
+      <w:pPr>
+        <w:jc w:val="center"/>
+        <w:rPr>
+          <w:b/>
+          <w:bCs/>
+          <w:sz w:val="28"/>
+          <w:szCs w:val="28"/>
+        </w:rPr>
+      </w:pPr>
+    </w:p>
+    <w:p>
+      <w:r>
+        <w:rPr>
+          <w:b/>
+          <w:bCs/>
+        </w:rPr>
+        <w:t xml:space="preserve">Terminar tereas atrasadas </w:t>
+      </w:r>
+      <w:r>
+        <w:rPr>
+          <w:b/>
+          <w:bCs/>
+        </w:rPr>
+        <w:t xml:space="preserve">// </w:t>
+      </w:r>
+      <w:r>
+        <w:rPr>
+          <w:b/>
+          <w:bCs/>
+        </w:rPr>
+        <w:t>Fátima</w:t>
+      </w:r>
+      <w:r>
+        <w:rPr>
+          <w:b/>
+          <w:bCs/>
+        </w:rPr>
+        <w:t>,</w:t>
+      </w:r>
+      <w:r>
+        <w:rPr>
+          <w:b/>
+          <w:bCs/>
+        </w:rPr>
+        <w:t xml:space="preserve"> </w:t>
+      </w:r>
+      <w:r>
+        <w:rPr>
+          <w:b/>
+          <w:bCs/>
+        </w:rPr>
+        <w:t>Carlos</w:t>
+      </w:r>
+      <w:r>
+        <w:rPr>
+          <w:b/>
+          <w:bCs/>
+        </w:rPr>
+        <w:t>, Nico, Mario, Daniel, Rubén</w:t>
+      </w:r>
+    </w:p>
+    <w:p>
+      <w:r>
+        <w:t>Básicamente no hay tareas nuevas para esta semana, solo es terminar las tareas atrasadas y seguir mejorando las que entre comillas ya están terminadas.</w:t>
+      </w:r>
+    </w:p>
+    <w:p>
+      <w:r>
+        <w:t>Todo el mundo sabe ya que es lo que tiene que hacer con las diversas reuniones, comentarios y comunicaciones. Pero para refrescar un poco la mente:</w:t>
+      </w:r>
+    </w:p>
+    <w:p/>
+    <w:p>
+      <w:pPr>
+        <w:rPr>
+          <w:b/>
+          <w:bCs/>
+        </w:rPr>
+      </w:pPr>
+      <w:r>
+        <w:rPr>
+          <w:b/>
+          <w:bCs/>
+        </w:rPr>
+        <w:t>- Fátima y Carlos:</w:t>
+      </w:r>
+    </w:p>
+    <w:p>
+      <w:r>
+        <w:t xml:space="preserve">Reunir todos los </w:t>
+      </w:r>
+      <w:proofErr w:type="spellStart"/>
+      <w:r>
+        <w:t>Sprites</w:t>
+      </w:r>
+      <w:proofErr w:type="spellEnd"/>
+      <w:r>
+        <w:t xml:space="preserve"> que vamos a necesitar en todo el videojuego en la carpeta del repositorio adecuada. Ir implementando el mapa definitivo, con todos los detalles y opciones.</w:t>
+      </w:r>
+      <w:r>
+        <w:br/>
+      </w:r>
+      <w:r>
+        <w:t xml:space="preserve">Os lo dividís como queráis. Por decir algo, que </w:t>
+      </w:r>
+      <w:r>
+        <w:t>Fátima</w:t>
+      </w:r>
+      <w:r>
+        <w:t>, haga la primera parte y ayude en la segunda cuando acabe, y Carlos, que haga la segunda parte.</w:t>
+      </w:r>
+    </w:p>
+    <w:p>
+      <w:pPr>
+        <w:rPr>
+          <w:b/>
+          <w:bCs/>
+        </w:rPr>
+      </w:pPr>
+      <w:r>
+        <w:rPr>
+          <w:b/>
+          <w:bCs/>
+        </w:rPr>
+        <w:t>- Nico:</w:t>
+      </w:r>
+    </w:p>
+    <w:p>
+      <w:r>
+        <w:t>Seguir investigando sobre la implementación del mapa. Mirar bien todas las opciones y funciones y toquetear.</w:t>
+      </w:r>
+      <w:r>
+        <w:br/>
+      </w:r>
+      <w:r>
+        <w:t>IDEM con el sistema de menús. Con esto último, si que se puede sacar cosillas, porque todavía quedan muchas cosas por hacer.</w:t>
+      </w:r>
+      <w:r>
+        <w:br/>
+      </w:r>
+      <w:r>
+        <w:t>Mirar el tema de los motores de físicas del juego y seguir toqueteando y mejorándolo, que también he visto que queda trabajo.</w:t>
+      </w:r>
+    </w:p>
+    <w:p>
+      <w:pPr>
+        <w:rPr>
+          <w:b/>
+          <w:bCs/>
+        </w:rPr>
+      </w:pPr>
+      <w:r>
+        <w:rPr>
+          <w:b/>
+          <w:bCs/>
+        </w:rPr>
+        <w:t>- Mario:</w:t>
+      </w:r>
+    </w:p>
+    <w:p>
+      <w:r>
+        <w:t>Seguir con el tema de los objetos e inventarios. Tanto mejorando lo que ya hay hecho, como avanzando nuevas cosas.</w:t>
+      </w:r>
+      <w:r>
+        <w:br/>
+      </w:r>
+      <w:r>
+        <w:t>Con los objetos, pues crea objetos como otras pociones que se te ocurran. Como por ejemplo de velocidad de ataque y de daño de ataque. Pero sobre todo céntrate en objetos únicos, como por ejemplo llaves o cosas por el estilo.</w:t>
+      </w:r>
+      <w:r>
+        <w:br/>
+      </w:r>
+      <w:r>
+        <w:t>Y nada, habla con Nico, para ver como podéis abrir una ventana de inventario. Ósea, que pulses una tecla y se abra una ventana independiente a la del juego y salgan todas las cosas que llevas. Y a la que la cierras, que vuelva de nuevo al juego, obviamente en donde lo dejaste.</w:t>
+      </w:r>
+      <w:r>
+        <w:br/>
+      </w:r>
+      <w:r>
+        <w:t xml:space="preserve">En esta ventana, podemos poner incluso los niveles del personaje, cantidad de daño, velocidad y demás y los potenciadores y el tiempo que les queda. </w:t>
+      </w:r>
+    </w:p>
+    <w:p>
+      <w:pPr>
+        <w:rPr>
+          <w:b/>
+          <w:bCs/>
+        </w:rPr>
+      </w:pPr>
+      <w:r>
+        <w:rPr>
+          <w:b/>
+          <w:bCs/>
+        </w:rPr>
+        <w:t>- Daniel:</w:t>
+      </w:r>
+    </w:p>
+    <w:p>
+      <w:r>
+        <w:t>Terminar todo lo de la mascota, que todavía no tenemos nada</w:t>
+      </w:r>
+    </w:p>
+    <w:p>
+      <w:pPr>
+        <w:rPr>
+          <w:b/>
+          <w:bCs/>
+        </w:rPr>
+      </w:pPr>
+      <w:r>
+        <w:rPr>
+          <w:b/>
+          <w:bCs/>
+        </w:rPr>
+        <w:t>- Rubén:</w:t>
+      </w:r>
+    </w:p>
+    <w:p>
+      <w:r>
+        <w:t xml:space="preserve">Terminar lo del movimiento. Y ya que estas, añade la animación de movimiento del personaje, que en teoría debería de estar subido al repositorio. Pero habla con Fátima y Carlos para organizaros con los </w:t>
+      </w:r>
+      <w:proofErr w:type="spellStart"/>
+      <w:r>
+        <w:t>Sprites</w:t>
+      </w:r>
+      <w:proofErr w:type="spellEnd"/>
+      <w:r>
+        <w:t>.</w:t>
+      </w:r>
+    </w:p>
     <w:sectPr>
       <w:pgSz w:w="11906" w:h="16838"/>
       <w:pgMar w:top="1417" w:right="1701" w:bottom="1417" w:left="1701" w:header="708" w:footer="708" w:gutter="0"/>
@@ -3059,7 +3606,7 @@
   <w:style w:type="paragraph" w:default="1" w:styleId="Normal">
     <w:name w:val="Normal"/>
     <w:qFormat/>
-    <w:rsid w:val="00D15CE2"/>
+    <w:rsid w:val="002962D4"/>
   </w:style>
   <w:style w:type="character" w:default="1" w:styleId="Fuentedeprrafopredeter">
     <w:name w:val="Default Paragraph Font"/>
